--- a/Docs/Observaciones-Lab 3.docx
+++ b/Docs/Observaciones-Lab 3.docx
@@ -6,8 +6,14 @@
       <w:pPr>
         <w:pStyle w:val="Title"/>
         <w:jc w:val="center"/>
-      </w:pPr>
-      <w:r>
+        <w:rPr>
+          <w:lang w:val="es-CO"/>
+        </w:rPr>
+      </w:pPr>
+      <w:r>
+        <w:rPr>
+          <w:lang w:val="es-CO"/>
+        </w:rPr>
         <w:t>OBSERVACIONES DEL LA PRACTICA</w:t>
       </w:r>
     </w:p>
@@ -132,6 +138,7 @@
         </w:rPr>
         <w:t xml:space="preserve">¿Cómo se almacenan los datos de </w:t>
       </w:r>
+      <w:proofErr w:type="spellStart"/>
       <w:r>
         <w:rPr>
           <w:rFonts w:ascii="Dax-Regular" w:hAnsi="Dax-Regular"/>
@@ -141,6 +148,7 @@
         </w:rPr>
         <w:t>GoodReads</w:t>
       </w:r>
+      <w:proofErr w:type="spellEnd"/>
       <w:r>
         <w:rPr>
           <w:rFonts w:ascii="Dax-Regular" w:hAnsi="Dax-Regular"/>
@@ -184,7 +192,23 @@
           <w:rFonts w:ascii="Dax-Regular" w:hAnsi="Dax-Regular"/>
           <w:lang w:val="es-419"/>
         </w:rPr>
-        <w:t xml:space="preserve">¿Cuáles son las funciones que comunican el el </w:t>
+        <w:t xml:space="preserve">¿Cuáles son las funciones que comunican el </w:t>
+      </w:r>
+      <w:proofErr w:type="spellStart"/>
+      <w:r>
+        <w:rPr>
+          <w:rFonts w:ascii="Dax-Regular" w:hAnsi="Dax-Regular"/>
+          <w:lang w:val="es-419"/>
+        </w:rPr>
+        <w:t>el</w:t>
+      </w:r>
+      <w:proofErr w:type="spellEnd"/>
+      <w:r>
+        <w:rPr>
+          <w:rFonts w:ascii="Dax-Regular" w:hAnsi="Dax-Regular"/>
+          <w:lang w:val="es-419"/>
+        </w:rPr>
+        <w:t xml:space="preserve"> </w:t>
       </w:r>
       <w:r>
         <w:rPr>
@@ -260,6 +284,7 @@
         </w:rPr>
         <w:t xml:space="preserve">¿Qué hace el parámetro </w:t>
       </w:r>
+      <w:proofErr w:type="spellStart"/>
       <w:r>
         <w:rPr>
           <w:rFonts w:ascii="Consolas" w:hAnsi="Consolas"/>
@@ -267,7 +292,37 @@
           <w:iCs/>
           <w:lang w:val="es-419"/>
         </w:rPr>
-        <w:t xml:space="preserve">cmpfunction=None </w:t>
+        <w:t>cmpfunction</w:t>
+      </w:r>
+      <w:proofErr w:type="spellEnd"/>
+      <w:r>
+        <w:rPr>
+          <w:rFonts w:ascii="Consolas" w:hAnsi="Consolas"/>
+          <w:b/>
+          <w:iCs/>
+          <w:lang w:val="es-419"/>
+        </w:rPr>
+        <w:t>=</w:t>
+      </w:r>
+      <w:proofErr w:type="spellStart"/>
+      <w:r>
+        <w:rPr>
+          <w:rFonts w:ascii="Consolas" w:hAnsi="Consolas"/>
+          <w:b/>
+          <w:iCs/>
+          <w:lang w:val="es-419"/>
+        </w:rPr>
+        <w:t>None</w:t>
+      </w:r>
+      <w:proofErr w:type="spellEnd"/>
+      <w:r>
+        <w:rPr>
+          <w:rFonts w:ascii="Consolas" w:hAnsi="Consolas"/>
+          <w:b/>
+          <w:iCs/>
+          <w:lang w:val="es-419"/>
+        </w:rPr>
+        <w:t xml:space="preserve"> </w:t>
       </w:r>
       <w:r>
         <w:rPr>
@@ -276,6 +331,7 @@
         </w:rPr>
         <w:t xml:space="preserve">en la función </w:t>
       </w:r>
+      <w:proofErr w:type="spellStart"/>
       <w:r>
         <w:rPr>
           <w:rFonts w:ascii="Consolas" w:hAnsi="Consolas"/>
@@ -283,7 +339,17 @@
           <w:bCs/>
           <w:lang w:val="es-419"/>
         </w:rPr>
-        <w:t>newList()</w:t>
+        <w:t>newList</w:t>
+      </w:r>
+      <w:proofErr w:type="spellEnd"/>
+      <w:r>
+        <w:rPr>
+          <w:rFonts w:ascii="Consolas" w:hAnsi="Consolas"/>
+          <w:b/>
+          <w:bCs/>
+          <w:lang w:val="es-419"/>
+        </w:rPr>
+        <w:t>()</w:t>
       </w:r>
       <w:r>
         <w:rPr>
@@ -311,8 +377,25 @@
           <w:rFonts w:ascii="Dax-Regular" w:hAnsi="Dax-Regular"/>
           <w:lang w:val="es-419"/>
         </w:rPr>
-        <w:t xml:space="preserve">¿Qué hace la funció </w:t>
-      </w:r>
+        <w:t xml:space="preserve">¿Qué hace la </w:t>
+      </w:r>
+      <w:proofErr w:type="spellStart"/>
+      <w:r>
+        <w:rPr>
+          <w:rFonts w:ascii="Dax-Regular" w:hAnsi="Dax-Regular"/>
+          <w:lang w:val="es-419"/>
+        </w:rPr>
+        <w:t>funció</w:t>
+      </w:r>
+      <w:proofErr w:type="spellEnd"/>
+      <w:r>
+        <w:rPr>
+          <w:rFonts w:ascii="Dax-Regular" w:hAnsi="Dax-Regular"/>
+          <w:lang w:val="es-419"/>
+        </w:rPr>
+        <w:t xml:space="preserve"> </w:t>
+      </w:r>
+      <w:proofErr w:type="spellStart"/>
       <w:r>
         <w:rPr>
           <w:rFonts w:ascii="Consolas" w:hAnsi="Consolas"/>
@@ -320,7 +403,17 @@
           <w:iCs/>
           <w:lang w:val="es-419"/>
         </w:rPr>
-        <w:t>addLast()</w:t>
+        <w:t>addLast</w:t>
+      </w:r>
+      <w:proofErr w:type="spellEnd"/>
+      <w:r>
+        <w:rPr>
+          <w:rFonts w:ascii="Consolas" w:hAnsi="Consolas"/>
+          <w:b/>
+          <w:iCs/>
+          <w:lang w:val="es-419"/>
+        </w:rPr>
+        <w:t>()</w:t>
       </w:r>
       <w:r>
         <w:rPr>
@@ -350,6 +443,7 @@
         </w:rPr>
         <w:t xml:space="preserve">¿Qué hace la función </w:t>
       </w:r>
+      <w:proofErr w:type="spellStart"/>
       <w:r>
         <w:rPr>
           <w:rFonts w:ascii="Consolas" w:hAnsi="Consolas"/>
@@ -357,7 +451,17 @@
           <w:iCs/>
           <w:lang w:val="es-419"/>
         </w:rPr>
-        <w:t>getElement()</w:t>
+        <w:t>getElement</w:t>
+      </w:r>
+      <w:proofErr w:type="spellEnd"/>
+      <w:r>
+        <w:rPr>
+          <w:rFonts w:ascii="Consolas" w:hAnsi="Consolas"/>
+          <w:b/>
+          <w:iCs/>
+          <w:lang w:val="es-419"/>
+        </w:rPr>
+        <w:t>()</w:t>
       </w:r>
       <w:r>
         <w:rPr>
@@ -387,6 +491,7 @@
         </w:rPr>
         <w:t xml:space="preserve">¿Qué hace la función </w:t>
       </w:r>
+      <w:proofErr w:type="spellStart"/>
       <w:r>
         <w:rPr>
           <w:rFonts w:ascii="Consolas" w:hAnsi="Consolas"/>
@@ -394,7 +499,17 @@
           <w:iCs/>
           <w:lang w:val="es-419"/>
         </w:rPr>
-        <w:t>subList()</w:t>
+        <w:t>subList</w:t>
+      </w:r>
+      <w:proofErr w:type="spellEnd"/>
+      <w:r>
+        <w:rPr>
+          <w:rFonts w:ascii="Consolas" w:hAnsi="Consolas"/>
+          <w:b/>
+          <w:iCs/>
+          <w:lang w:val="es-419"/>
+        </w:rPr>
+        <w:t>()</w:t>
       </w:r>
       <w:r>
         <w:rPr>
@@ -456,6 +571,1364 @@
         </w:rPr>
         <w:t>?</w:t>
       </w:r>
+    </w:p>
+    <w:p>
+      <w:pPr>
+        <w:jc w:val="both"/>
+        <w:rPr>
+          <w:rFonts w:ascii="Dax-Regular" w:hAnsi="Dax-Regular"/>
+          <w:lang w:val="es-419"/>
+        </w:rPr>
+      </w:pPr>
+    </w:p>
+    <w:p>
+      <w:pPr>
+        <w:jc w:val="both"/>
+        <w:rPr>
+          <w:rFonts w:ascii="Dax-Regular" w:hAnsi="Dax-Regular"/>
+          <w:lang w:val="es-419"/>
+        </w:rPr>
+      </w:pPr>
+      <w:r>
+        <w:rPr>
+          <w:rFonts w:ascii="Dax-Regular" w:hAnsi="Dax-Regular"/>
+          <w:lang w:val="es-419"/>
+        </w:rPr>
+        <w:t>Respuestas</w:t>
+      </w:r>
+      <w:r>
+        <w:rPr>
+          <w:rFonts w:ascii="Dax-Regular" w:hAnsi="Dax-Regular"/>
+          <w:lang w:val="es-419"/>
+        </w:rPr>
+        <w:t>:</w:t>
+      </w:r>
+    </w:p>
+    <w:p>
+      <w:pPr>
+        <w:pStyle w:val="ListParagraph"/>
+        <w:numPr>
+          <w:ilvl w:val="0"/>
+          <w:numId w:val="2"/>
+        </w:numPr>
+        <w:jc w:val="both"/>
+        <w:rPr>
+          <w:rFonts w:ascii="Dax-Regular" w:hAnsi="Dax-Regular"/>
+          <w:lang w:val="es-419"/>
+        </w:rPr>
+      </w:pPr>
+      <w:r>
+        <w:rPr>
+          <w:rFonts w:ascii="Dax-Regular" w:hAnsi="Dax-Regular"/>
+          <w:lang w:val="es-419"/>
+        </w:rPr>
+        <w:t>Al iniciar la aplicación se despliega el menú de opciones</w:t>
+      </w:r>
+      <w:r>
+        <w:rPr>
+          <w:rFonts w:ascii="Dax-Regular" w:hAnsi="Dax-Regular"/>
+          <w:lang w:val="es-419"/>
+        </w:rPr>
+        <w:t xml:space="preserve">, que le da al usuario la opción de ingresar el número de la opción que desea ejecutar. Dependiendo de </w:t>
+      </w:r>
+      <w:r>
+        <w:rPr>
+          <w:rFonts w:ascii="Dax-Regular" w:hAnsi="Dax-Regular"/>
+          <w:lang w:val="es-419"/>
+        </w:rPr>
+        <w:t xml:space="preserve">la opción escogida por el usuario (un número del 1 al 4 o 0 para salir) se ejecuta la función correspondiente y </w:t>
+      </w:r>
+      <w:r>
+        <w:rPr>
+          <w:rFonts w:ascii="Dax-Regular" w:hAnsi="Dax-Regular"/>
+          <w:lang w:val="es-419"/>
+        </w:rPr>
+        <w:t>dependiendo</w:t>
+      </w:r>
+      <w:r>
+        <w:rPr>
+          <w:rFonts w:ascii="Dax-Regular" w:hAnsi="Dax-Regular"/>
+          <w:lang w:val="es-419"/>
+        </w:rPr>
+        <w:t xml:space="preserve"> de la opción la aplicación le pedirá algunos más datos para funcionar, por ejemplo</w:t>
+      </w:r>
+      <w:r>
+        <w:rPr>
+          <w:rFonts w:ascii="Dax-Regular" w:hAnsi="Dax-Regular"/>
+          <w:lang w:val="es-419"/>
+        </w:rPr>
+        <w:t>,</w:t>
+      </w:r>
+      <w:r>
+        <w:rPr>
+          <w:rFonts w:ascii="Dax-Regular" w:hAnsi="Dax-Regular"/>
+          <w:lang w:val="es-419"/>
+        </w:rPr>
+        <w:t xml:space="preserve"> si se escoge libros por autor, </w:t>
+      </w:r>
+      <w:r>
+        <w:rPr>
+          <w:rFonts w:ascii="Dax-Regular" w:hAnsi="Dax-Regular"/>
+          <w:lang w:val="es-419"/>
+        </w:rPr>
+        <w:t>el usuario deberá ingresar el autor. Después se muestra el resultado</w:t>
+      </w:r>
+      <w:r>
+        <w:rPr>
+          <w:rFonts w:ascii="Dax-Regular" w:hAnsi="Dax-Regular"/>
+          <w:lang w:val="es-419"/>
+        </w:rPr>
+        <w:t xml:space="preserve"> en la terminal, por ejemplo, la opción 1 muestra cuantos libros fueron cargados exitosamente</w:t>
+      </w:r>
+      <w:r>
+        <w:rPr>
+          <w:rFonts w:ascii="Dax-Regular" w:hAnsi="Dax-Regular"/>
+          <w:lang w:val="es-419"/>
+        </w:rPr>
+        <w:t xml:space="preserve">. En general, el usuario interactúa con la aplicación por medio de inputs y la aplicación </w:t>
+      </w:r>
+      <w:r>
+        <w:rPr>
+          <w:rFonts w:ascii="Dax-Regular" w:hAnsi="Dax-Regular"/>
+          <w:lang w:val="es-419"/>
+        </w:rPr>
+        <w:t>imprime lo que le debe mostrar al usuario. Las funciones</w:t>
+      </w:r>
+      <w:r>
+        <w:rPr>
+          <w:rFonts w:ascii="Dax-Regular" w:hAnsi="Dax-Regular"/>
+          <w:lang w:val="es-419"/>
+        </w:rPr>
+        <w:t xml:space="preserve"> del view.py son o para imprimir algo o para comunicarse con el controlador.</w:t>
+      </w:r>
+    </w:p>
+    <w:p>
+      <w:pPr>
+        <w:pStyle w:val="ListParagraph"/>
+        <w:numPr>
+          <w:ilvl w:val="0"/>
+          <w:numId w:val="2"/>
+        </w:numPr>
+        <w:jc w:val="both"/>
+        <w:rPr>
+          <w:rFonts w:ascii="Dax-Regular" w:hAnsi="Dax-Regular"/>
+          <w:lang w:val="es-419"/>
+        </w:rPr>
+      </w:pPr>
+      <w:r>
+        <w:rPr>
+          <w:rFonts w:ascii="Dax-Regular" w:hAnsi="Dax-Regular"/>
+          <w:lang w:val="es-419"/>
+        </w:rPr>
+        <w:t xml:space="preserve">Los datos de </w:t>
+      </w:r>
+      <w:proofErr w:type="spellStart"/>
+      <w:r>
+        <w:rPr>
+          <w:rFonts w:ascii="Dax-Regular" w:hAnsi="Dax-Regular"/>
+          <w:lang w:val="es-419"/>
+        </w:rPr>
+        <w:t>GoodReads</w:t>
+      </w:r>
+      <w:proofErr w:type="spellEnd"/>
+      <w:r>
+        <w:rPr>
+          <w:rFonts w:ascii="Dax-Regular" w:hAnsi="Dax-Regular"/>
+          <w:lang w:val="es-419"/>
+        </w:rPr>
+        <w:t xml:space="preserve"> se almacenan en el modelo</w:t>
+      </w:r>
+      <w:r>
+        <w:rPr>
+          <w:rFonts w:ascii="Dax-Regular" w:hAnsi="Dax-Regular"/>
+          <w:lang w:val="es-419"/>
+        </w:rPr>
+        <w:t xml:space="preserve"> en la variable </w:t>
+      </w:r>
+      <w:proofErr w:type="spellStart"/>
+      <w:r>
+        <w:rPr>
+          <w:rFonts w:ascii="Dax-Regular" w:hAnsi="Dax-Regular"/>
+          <w:lang w:val="es-419"/>
+        </w:rPr>
+        <w:t>catalog</w:t>
+      </w:r>
+      <w:proofErr w:type="spellEnd"/>
+      <w:r>
+        <w:rPr>
+          <w:rFonts w:ascii="Dax-Regular" w:hAnsi="Dax-Regular"/>
+          <w:lang w:val="es-419"/>
+        </w:rPr>
+        <w:t xml:space="preserve">, que es un diccionario con llaves </w:t>
+      </w:r>
+      <w:r>
+        <w:rPr>
+          <w:rFonts w:ascii="Dax-Regular" w:hAnsi="Dax-Regular"/>
+          <w:lang w:val="es-419"/>
+        </w:rPr>
+        <w:t>“</w:t>
+      </w:r>
+      <w:proofErr w:type="spellStart"/>
+      <w:r>
+        <w:rPr>
+          <w:rFonts w:ascii="Dax-Regular" w:hAnsi="Dax-Regular"/>
+          <w:lang w:val="es-419"/>
+        </w:rPr>
+        <w:t>books</w:t>
+      </w:r>
+      <w:proofErr w:type="spellEnd"/>
+      <w:r>
+        <w:rPr>
+          <w:rFonts w:ascii="Dax-Regular" w:hAnsi="Dax-Regular"/>
+          <w:lang w:val="es-419"/>
+        </w:rPr>
+        <w:t>”, “</w:t>
+      </w:r>
+      <w:proofErr w:type="spellStart"/>
+      <w:r>
+        <w:rPr>
+          <w:rFonts w:ascii="Dax-Regular" w:hAnsi="Dax-Regular"/>
+          <w:lang w:val="es-419"/>
+        </w:rPr>
+        <w:t>authors</w:t>
+      </w:r>
+      <w:proofErr w:type="spellEnd"/>
+      <w:r>
+        <w:rPr>
+          <w:rFonts w:ascii="Dax-Regular" w:hAnsi="Dax-Regular"/>
+          <w:lang w:val="es-419"/>
+        </w:rPr>
+        <w:t>”, “</w:t>
+      </w:r>
+      <w:proofErr w:type="spellStart"/>
+      <w:r>
+        <w:rPr>
+          <w:rFonts w:ascii="Dax-Regular" w:hAnsi="Dax-Regular"/>
+          <w:lang w:val="es-419"/>
+        </w:rPr>
+        <w:t>books</w:t>
+      </w:r>
+      <w:proofErr w:type="spellEnd"/>
+      <w:r>
+        <w:rPr>
+          <w:rFonts w:ascii="Dax-Regular" w:hAnsi="Dax-Regular"/>
+          <w:lang w:val="es-419"/>
+        </w:rPr>
+        <w:t>”, “tags” y “</w:t>
+      </w:r>
+      <w:proofErr w:type="spellStart"/>
+      <w:r>
+        <w:rPr>
+          <w:rFonts w:ascii="Dax-Regular" w:hAnsi="Dax-Regular"/>
+          <w:lang w:val="es-419"/>
+        </w:rPr>
+        <w:t>booktags</w:t>
+      </w:r>
+      <w:proofErr w:type="spellEnd"/>
+      <w:r>
+        <w:rPr>
+          <w:rFonts w:ascii="Dax-Regular" w:hAnsi="Dax-Regular"/>
+          <w:lang w:val="es-419"/>
+        </w:rPr>
+        <w:t>” y cada valor es una lista</w:t>
+      </w:r>
+      <w:r>
+        <w:rPr>
+          <w:rFonts w:ascii="Dax-Regular" w:hAnsi="Dax-Regular"/>
+          <w:lang w:val="es-419"/>
+        </w:rPr>
+        <w:t xml:space="preserve"> que contiene diccionarios con la información respectiva de cada objeto</w:t>
+      </w:r>
+      <w:r>
+        <w:rPr>
+          <w:rFonts w:ascii="Dax-Regular" w:hAnsi="Dax-Regular"/>
+          <w:lang w:val="es-419"/>
+        </w:rPr>
+        <w:t>. Por ejemplo</w:t>
+      </w:r>
+      <w:r>
+        <w:rPr>
+          <w:rFonts w:ascii="Dax-Regular" w:hAnsi="Dax-Regular"/>
+          <w:lang w:val="es-419"/>
+        </w:rPr>
+        <w:t>,</w:t>
+      </w:r>
+      <w:r>
+        <w:rPr>
+          <w:rFonts w:ascii="Dax-Regular" w:hAnsi="Dax-Regular"/>
+          <w:lang w:val="es-419"/>
+        </w:rPr>
+        <w:t xml:space="preserve"> cada diccionario</w:t>
+      </w:r>
+      <w:r>
+        <w:rPr>
+          <w:rFonts w:ascii="Dax-Regular" w:hAnsi="Dax-Regular"/>
+          <w:lang w:val="es-419"/>
+        </w:rPr>
+        <w:t xml:space="preserve"> en la lista</w:t>
+      </w:r>
+      <w:r>
+        <w:rPr>
+          <w:rFonts w:ascii="Dax-Regular" w:hAnsi="Dax-Regular"/>
+          <w:lang w:val="es-419"/>
+        </w:rPr>
+        <w:t xml:space="preserve"> del valor de </w:t>
+      </w:r>
+      <w:proofErr w:type="spellStart"/>
+      <w:r>
+        <w:rPr>
+          <w:rFonts w:ascii="Dax-Regular" w:hAnsi="Dax-Regular"/>
+          <w:lang w:val="es-419"/>
+        </w:rPr>
+        <w:t>catalog</w:t>
+      </w:r>
+      <w:proofErr w:type="spellEnd"/>
+      <w:r>
+        <w:rPr>
+          <w:rFonts w:ascii="Dax-Regular" w:hAnsi="Dax-Regular"/>
+          <w:lang w:val="es-CO"/>
+        </w:rPr>
+        <w:t>[“</w:t>
+      </w:r>
+      <w:proofErr w:type="spellStart"/>
+      <w:r>
+        <w:rPr>
+          <w:rFonts w:ascii="Dax-Regular" w:hAnsi="Dax-Regular"/>
+          <w:lang w:val="es-CO"/>
+        </w:rPr>
+        <w:t>a</w:t>
+      </w:r>
+      <w:r>
+        <w:rPr>
+          <w:rFonts w:ascii="Dax-Regular" w:hAnsi="Dax-Regular"/>
+          <w:lang w:val="es-CO"/>
+        </w:rPr>
+        <w:t>uthors</w:t>
+      </w:r>
+      <w:proofErr w:type="spellEnd"/>
+      <w:r>
+        <w:rPr>
+          <w:rFonts w:ascii="Dax-Regular" w:hAnsi="Dax-Regular"/>
+          <w:lang w:val="es-CO"/>
+        </w:rPr>
+        <w:t>”] contiene el nombre del autor, sus libros y su calificaci</w:t>
+      </w:r>
+      <w:r>
+        <w:rPr>
+          <w:rFonts w:ascii="Dax-Regular" w:hAnsi="Dax-Regular"/>
+          <w:lang w:val="es-CO"/>
+        </w:rPr>
+        <w:t>ón</w:t>
+      </w:r>
+      <w:r>
+        <w:rPr>
+          <w:rFonts w:ascii="Dax-Regular" w:hAnsi="Dax-Regular"/>
+          <w:lang w:val="es-CO"/>
+        </w:rPr>
+        <w:t xml:space="preserve"> promedio.</w:t>
+      </w:r>
+      <w:r>
+        <w:rPr>
+          <w:rFonts w:ascii="Dax-Regular" w:hAnsi="Dax-Regular"/>
+          <w:lang w:val="es-CO"/>
+        </w:rPr>
+        <w:t xml:space="preserve"> Estás listas están </w:t>
+      </w:r>
+      <w:r>
+        <w:rPr>
+          <w:rFonts w:ascii="Dax-Regular" w:hAnsi="Dax-Regular"/>
+          <w:lang w:val="es-CO"/>
+        </w:rPr>
+        <w:t>estructuradas como arreglos.</w:t>
+      </w:r>
+    </w:p>
+    <w:p>
+      <w:pPr>
+        <w:pStyle w:val="ListParagraph"/>
+        <w:numPr>
+          <w:ilvl w:val="0"/>
+          <w:numId w:val="2"/>
+        </w:numPr>
+        <w:jc w:val="both"/>
+        <w:rPr>
+          <w:rFonts w:ascii="Dax-Regular" w:hAnsi="Dax-Regular"/>
+          <w:lang w:val="es-419"/>
+        </w:rPr>
+      </w:pPr>
+      <w:r>
+        <w:rPr>
+          <w:rFonts w:ascii="Dax-Regular" w:hAnsi="Dax-Regular"/>
+          <w:lang w:val="es-CO"/>
+        </w:rPr>
+        <w:t>Hay varias funciones que comunican al modelo y a la vista</w:t>
+      </w:r>
+      <w:r>
+        <w:rPr>
+          <w:rFonts w:ascii="Dax-Regular" w:hAnsi="Dax-Regular"/>
+          <w:lang w:val="es-419"/>
+        </w:rPr>
+        <w:t xml:space="preserve"> </w:t>
+      </w:r>
+      <w:r>
+        <w:rPr>
+          <w:rFonts w:ascii="Dax-Regular" w:hAnsi="Dax-Regular"/>
+          <w:lang w:val="es-419"/>
+        </w:rPr>
+        <w:t>en el controlador. Estas son invocadas en la vista</w:t>
+      </w:r>
+      <w:r>
+        <w:rPr>
+          <w:rFonts w:ascii="Dax-Regular" w:hAnsi="Dax-Regular"/>
+          <w:lang w:val="es-419"/>
+        </w:rPr>
+        <w:t xml:space="preserve"> y son en el controlador una invocación de la función correspondiente en el modelo. Estas son: </w:t>
+      </w:r>
+      <w:proofErr w:type="spellStart"/>
+      <w:r>
+        <w:rPr>
+          <w:rFonts w:ascii="Dax-Regular" w:hAnsi="Dax-Regular"/>
+          <w:lang w:val="es-419"/>
+        </w:rPr>
+        <w:t>controller.init</w:t>
+      </w:r>
+      <w:r>
+        <w:rPr>
+          <w:rFonts w:ascii="Dax-Regular" w:hAnsi="Dax-Regular"/>
+          <w:lang w:val="es-419"/>
+        </w:rPr>
+        <w:t>C</w:t>
+      </w:r>
+      <w:r>
+        <w:rPr>
+          <w:rFonts w:ascii="Dax-Regular" w:hAnsi="Dax-Regular"/>
+          <w:lang w:val="es-419"/>
+        </w:rPr>
+        <w:t>atalog</w:t>
+      </w:r>
+      <w:proofErr w:type="spellEnd"/>
+      <w:r>
+        <w:rPr>
+          <w:rFonts w:ascii="Dax-Regular" w:hAnsi="Dax-Regular"/>
+          <w:lang w:val="es-419"/>
+        </w:rPr>
+        <w:t>()</w:t>
+      </w:r>
+      <w:r>
+        <w:rPr>
+          <w:rFonts w:ascii="Dax-Regular" w:hAnsi="Dax-Regular"/>
+          <w:lang w:val="es-419"/>
+        </w:rPr>
+        <w:t xml:space="preserve">, </w:t>
+      </w:r>
+      <w:proofErr w:type="spellStart"/>
+      <w:r>
+        <w:rPr>
+          <w:rFonts w:ascii="Dax-Regular" w:hAnsi="Dax-Regular"/>
+          <w:lang w:val="es-419"/>
+        </w:rPr>
+        <w:t>controller.loadData</w:t>
+      </w:r>
+      <w:proofErr w:type="spellEnd"/>
+      <w:r>
+        <w:rPr>
+          <w:rFonts w:ascii="Dax-Regular" w:hAnsi="Dax-Regular"/>
+          <w:lang w:val="es-419"/>
+        </w:rPr>
+        <w:t>(</w:t>
+      </w:r>
+      <w:proofErr w:type="spellStart"/>
+      <w:r>
+        <w:rPr>
+          <w:rFonts w:ascii="Dax-Regular" w:hAnsi="Dax-Regular"/>
+          <w:lang w:val="es-419"/>
+        </w:rPr>
+        <w:t>catalog</w:t>
+      </w:r>
+      <w:proofErr w:type="spellEnd"/>
+      <w:r>
+        <w:rPr>
+          <w:rFonts w:ascii="Dax-Regular" w:hAnsi="Dax-Regular"/>
+          <w:lang w:val="es-419"/>
+        </w:rPr>
+        <w:t>), que carga los datos al catalogo invocando varias funciones del modelo (</w:t>
+      </w:r>
+      <w:r>
+        <w:rPr>
+          <w:rFonts w:ascii="Dax-Regular" w:hAnsi="Dax-Regular"/>
+          <w:lang w:val="es-419"/>
+        </w:rPr>
+        <w:t xml:space="preserve"> </w:t>
+      </w:r>
+      <w:proofErr w:type="spellStart"/>
+      <w:r>
+        <w:rPr>
+          <w:rFonts w:ascii="Dax-Regular" w:hAnsi="Dax-Regular"/>
+          <w:lang w:val="es-419"/>
+        </w:rPr>
+        <w:t>model.addBook</w:t>
+      </w:r>
+      <w:proofErr w:type="spellEnd"/>
+      <w:r>
+        <w:rPr>
+          <w:rFonts w:ascii="Dax-Regular" w:hAnsi="Dax-Regular"/>
+          <w:lang w:val="es-419"/>
+        </w:rPr>
+        <w:t>(</w:t>
+      </w:r>
+      <w:proofErr w:type="spellStart"/>
+      <w:r>
+        <w:rPr>
+          <w:rFonts w:ascii="Dax-Regular" w:hAnsi="Dax-Regular"/>
+          <w:lang w:val="es-419"/>
+        </w:rPr>
+        <w:t>catalog</w:t>
+      </w:r>
+      <w:proofErr w:type="spellEnd"/>
+      <w:r>
+        <w:rPr>
+          <w:rFonts w:ascii="Dax-Regular" w:hAnsi="Dax-Regular"/>
+          <w:lang w:val="es-419"/>
+        </w:rPr>
+        <w:t xml:space="preserve">, </w:t>
+      </w:r>
+      <w:proofErr w:type="spellStart"/>
+      <w:r>
+        <w:rPr>
+          <w:rFonts w:ascii="Dax-Regular" w:hAnsi="Dax-Regular"/>
+          <w:lang w:val="es-419"/>
+        </w:rPr>
+        <w:t>book</w:t>
+      </w:r>
+      <w:proofErr w:type="spellEnd"/>
+      <w:r>
+        <w:rPr>
+          <w:rFonts w:ascii="Dax-Regular" w:hAnsi="Dax-Regular"/>
+          <w:lang w:val="es-419"/>
+        </w:rPr>
+        <w:t>) y las otras semejantes )</w:t>
+      </w:r>
+      <w:r>
+        <w:rPr>
+          <w:rFonts w:ascii="Dax-Regular" w:hAnsi="Dax-Regular"/>
+          <w:lang w:val="es-419"/>
+        </w:rPr>
+        <w:t xml:space="preserve">, la función </w:t>
+      </w:r>
+      <w:proofErr w:type="spellStart"/>
+      <w:r>
+        <w:rPr>
+          <w:rFonts w:ascii="Dax-Regular" w:hAnsi="Dax-Regular"/>
+          <w:lang w:val="es-419"/>
+        </w:rPr>
+        <w:t>controller.getBestBooks</w:t>
+      </w:r>
+      <w:proofErr w:type="spellEnd"/>
+      <w:r>
+        <w:rPr>
+          <w:rFonts w:ascii="Dax-Regular" w:hAnsi="Dax-Regular"/>
+          <w:lang w:val="es-419"/>
+        </w:rPr>
+        <w:t xml:space="preserve">() que invoca a la </w:t>
+      </w:r>
+      <w:r>
+        <w:rPr>
+          <w:rFonts w:ascii="Dax-Regular" w:hAnsi="Dax-Regular"/>
+          <w:lang w:val="es-419"/>
+        </w:rPr>
+        <w:t xml:space="preserve">función </w:t>
+      </w:r>
+      <w:proofErr w:type="spellStart"/>
+      <w:r>
+        <w:rPr>
+          <w:rFonts w:ascii="Dax-Regular" w:hAnsi="Dax-Regular"/>
+          <w:lang w:val="es-419"/>
+        </w:rPr>
+        <w:t>model.getBestBooks</w:t>
+      </w:r>
+      <w:proofErr w:type="spellEnd"/>
+      <w:r>
+        <w:rPr>
+          <w:rFonts w:ascii="Dax-Regular" w:hAnsi="Dax-Regular"/>
+          <w:lang w:val="es-419"/>
+        </w:rPr>
+        <w:t>()</w:t>
+      </w:r>
+      <w:r>
+        <w:rPr>
+          <w:rFonts w:ascii="Dax-Regular" w:hAnsi="Dax-Regular"/>
+          <w:lang w:val="es-419"/>
+        </w:rPr>
+        <w:t xml:space="preserve"> para conseguir los mejores libros del cat</w:t>
+      </w:r>
+      <w:r>
+        <w:rPr>
+          <w:rFonts w:ascii="Dax-Regular" w:hAnsi="Dax-Regular"/>
+          <w:lang w:val="es-419"/>
+        </w:rPr>
+        <w:t>á</w:t>
+      </w:r>
+      <w:r>
+        <w:rPr>
+          <w:rFonts w:ascii="Dax-Regular" w:hAnsi="Dax-Regular"/>
+          <w:lang w:val="es-419"/>
+        </w:rPr>
+        <w:t>logo</w:t>
+      </w:r>
+      <w:r>
+        <w:rPr>
+          <w:rFonts w:ascii="Dax-Regular" w:hAnsi="Dax-Regular"/>
+          <w:lang w:val="es-419"/>
+        </w:rPr>
+        <w:t>, la función</w:t>
+      </w:r>
+      <w:r>
+        <w:rPr>
+          <w:rFonts w:ascii="Dax-Regular" w:hAnsi="Dax-Regular"/>
+          <w:lang w:val="es-419"/>
+        </w:rPr>
+        <w:t xml:space="preserve"> </w:t>
+      </w:r>
+      <w:proofErr w:type="spellStart"/>
+      <w:r>
+        <w:rPr>
+          <w:rFonts w:ascii="Dax-Regular" w:hAnsi="Dax-Regular"/>
+          <w:lang w:val="es-419"/>
+        </w:rPr>
+        <w:t>controller.getBooksByAuthor</w:t>
+      </w:r>
+      <w:proofErr w:type="spellEnd"/>
+      <w:r>
+        <w:rPr>
+          <w:rFonts w:ascii="Dax-Regular" w:hAnsi="Dax-Regular"/>
+          <w:lang w:val="es-419"/>
+        </w:rPr>
+        <w:t xml:space="preserve">() que invoca </w:t>
+      </w:r>
+      <w:proofErr w:type="spellStart"/>
+      <w:r>
+        <w:rPr>
+          <w:rFonts w:ascii="Dax-Regular" w:hAnsi="Dax-Regular"/>
+          <w:lang w:val="es-419"/>
+        </w:rPr>
+        <w:t>model.getBooksByAuthor</w:t>
+      </w:r>
+      <w:proofErr w:type="spellEnd"/>
+      <w:r>
+        <w:rPr>
+          <w:rFonts w:ascii="Dax-Regular" w:hAnsi="Dax-Regular"/>
+          <w:lang w:val="es-419"/>
+        </w:rPr>
+        <w:t xml:space="preserve"> para encontrar</w:t>
+      </w:r>
+      <w:r>
+        <w:rPr>
+          <w:rFonts w:ascii="Dax-Regular" w:hAnsi="Dax-Regular"/>
+          <w:lang w:val="es-419"/>
+        </w:rPr>
+        <w:t xml:space="preserve"> los autores de un libro y por último </w:t>
+      </w:r>
+      <w:proofErr w:type="spellStart"/>
+      <w:r>
+        <w:rPr>
+          <w:rFonts w:ascii="Dax-Regular" w:hAnsi="Dax-Regular"/>
+          <w:lang w:val="es-419"/>
+        </w:rPr>
+        <w:t>controller.countBooksByTag</w:t>
+      </w:r>
+      <w:proofErr w:type="spellEnd"/>
+      <w:r>
+        <w:rPr>
+          <w:rFonts w:ascii="Dax-Regular" w:hAnsi="Dax-Regular"/>
+          <w:lang w:val="es-419"/>
+        </w:rPr>
+        <w:t xml:space="preserve">() que invoca </w:t>
+      </w:r>
+      <w:proofErr w:type="spellStart"/>
+      <w:r>
+        <w:rPr>
+          <w:rFonts w:ascii="Dax-Regular" w:hAnsi="Dax-Regular"/>
+          <w:lang w:val="es-419"/>
+        </w:rPr>
+        <w:t>model.countBooksByTag</w:t>
+      </w:r>
+      <w:proofErr w:type="spellEnd"/>
+      <w:r>
+        <w:rPr>
+          <w:rFonts w:ascii="Dax-Regular" w:hAnsi="Dax-Regular"/>
+          <w:lang w:val="es-419"/>
+        </w:rPr>
+        <w:t>()</w:t>
+      </w:r>
+      <w:r>
+        <w:rPr>
+          <w:rFonts w:ascii="Dax-Regular" w:hAnsi="Dax-Regular"/>
+          <w:lang w:val="es-419"/>
+        </w:rPr>
+        <w:t>.</w:t>
+      </w:r>
+      <w:r>
+        <w:rPr>
+          <w:rFonts w:ascii="Dax-Regular" w:hAnsi="Dax-Regular"/>
+          <w:lang w:val="es-419"/>
+        </w:rPr>
+        <w:t xml:space="preserve"> Estas funciones son utilizadas en la vista y son las que </w:t>
+      </w:r>
+      <w:proofErr w:type="spellStart"/>
+      <w:r>
+        <w:rPr>
+          <w:rFonts w:ascii="Dax-Regular" w:hAnsi="Dax-Regular"/>
+          <w:lang w:val="es-419"/>
+        </w:rPr>
+        <w:t>comunicanpor</w:t>
+      </w:r>
+      <w:proofErr w:type="spellEnd"/>
+      <w:r>
+        <w:rPr>
+          <w:rFonts w:ascii="Dax-Regular" w:hAnsi="Dax-Regular"/>
+          <w:lang w:val="es-419"/>
+        </w:rPr>
+        <w:t xml:space="preserve"> medio del controlador a la vista y al modelo.</w:t>
+      </w:r>
+    </w:p>
+    <w:p>
+      <w:pPr>
+        <w:pStyle w:val="ListParagraph"/>
+        <w:numPr>
+          <w:ilvl w:val="0"/>
+          <w:numId w:val="2"/>
+        </w:numPr>
+        <w:jc w:val="both"/>
+        <w:rPr>
+          <w:rFonts w:ascii="Dax-Regular" w:hAnsi="Dax-Regular"/>
+          <w:lang w:val="es-419"/>
+        </w:rPr>
+      </w:pPr>
+      <w:r>
+        <w:rPr>
+          <w:rFonts w:ascii="Dax-Regular" w:hAnsi="Dax-Regular"/>
+          <w:lang w:val="es-419"/>
+        </w:rPr>
+        <w:t xml:space="preserve">Para crear una nueva lista se utiliza la función </w:t>
+      </w:r>
+      <w:proofErr w:type="spellStart"/>
+      <w:r>
+        <w:rPr>
+          <w:rFonts w:ascii="Dax-Regular" w:hAnsi="Dax-Regular"/>
+          <w:lang w:val="es-419"/>
+        </w:rPr>
+        <w:t>newList</w:t>
+      </w:r>
+      <w:proofErr w:type="spellEnd"/>
+      <w:r>
+        <w:rPr>
+          <w:rFonts w:ascii="Dax-Regular" w:hAnsi="Dax-Regular"/>
+          <w:lang w:val="es-419"/>
+        </w:rPr>
+        <w:t xml:space="preserve">, la cual crea una </w:t>
+      </w:r>
+      <w:r>
+        <w:rPr>
+          <w:rFonts w:ascii="Dax-Regular" w:hAnsi="Dax-Regular"/>
+          <w:lang w:val="es-419"/>
+        </w:rPr>
+        <w:t xml:space="preserve">nueva </w:t>
+      </w:r>
+      <w:r>
+        <w:rPr>
+          <w:rFonts w:ascii="Dax-Regular" w:hAnsi="Dax-Regular"/>
+          <w:lang w:val="es-419"/>
+        </w:rPr>
+        <w:t>lista</w:t>
+      </w:r>
+      <w:r>
+        <w:rPr>
+          <w:rFonts w:ascii="Dax-Regular" w:hAnsi="Dax-Regular"/>
+          <w:lang w:val="es-419"/>
+        </w:rPr>
+        <w:t xml:space="preserve">. Se pueden especificar </w:t>
+      </w:r>
+      <w:r>
+        <w:rPr>
+          <w:rFonts w:ascii="Dax-Regular" w:hAnsi="Dax-Regular"/>
+          <w:lang w:val="es-419"/>
+        </w:rPr>
+        <w:t>parámetros como la estructura de la lista,</w:t>
+      </w:r>
+      <w:r>
+        <w:rPr>
+          <w:rFonts w:ascii="Dax-Regular" w:hAnsi="Dax-Regular"/>
+          <w:lang w:val="es-419"/>
+        </w:rPr>
+        <w:t xml:space="preserve"> la función de comparación, el delimitador</w:t>
+      </w:r>
+      <w:r>
+        <w:rPr>
+          <w:rFonts w:ascii="Dax-Regular" w:hAnsi="Dax-Regular"/>
+          <w:lang w:val="es-419"/>
+        </w:rPr>
+        <w:t xml:space="preserve"> y el </w:t>
+      </w:r>
+      <w:r>
+        <w:rPr>
+          <w:rFonts w:ascii="Dax-Regular" w:hAnsi="Dax-Regular"/>
+          <w:lang w:val="es-419"/>
+        </w:rPr>
+        <w:t>nombre del archivo, si se da un archivo se cargan los datos del archivo</w:t>
+      </w:r>
+      <w:r>
+        <w:rPr>
+          <w:rFonts w:ascii="Dax-Regular" w:hAnsi="Dax-Regular"/>
+          <w:lang w:val="es-419"/>
+        </w:rPr>
+        <w:t xml:space="preserve"> en la lista. Si se invoca </w:t>
+      </w:r>
+      <w:r>
+        <w:rPr>
+          <w:rFonts w:ascii="Dax-Regular" w:hAnsi="Dax-Regular"/>
+          <w:lang w:val="es-419"/>
+        </w:rPr>
+        <w:lastRenderedPageBreak/>
+        <w:t xml:space="preserve">solo </w:t>
+      </w:r>
+      <w:proofErr w:type="spellStart"/>
+      <w:r>
+        <w:rPr>
+          <w:rFonts w:ascii="Dax-Regular" w:hAnsi="Dax-Regular"/>
+          <w:lang w:val="es-419"/>
+        </w:rPr>
+        <w:t>newList</w:t>
+      </w:r>
+      <w:proofErr w:type="spellEnd"/>
+      <w:r>
+        <w:rPr>
+          <w:rFonts w:ascii="Dax-Regular" w:hAnsi="Dax-Regular"/>
+          <w:lang w:val="es-419"/>
+        </w:rPr>
+        <w:t>() se crea por defecto una lista vacía,</w:t>
+      </w:r>
+      <w:r>
+        <w:rPr>
+          <w:rFonts w:ascii="Dax-Regular" w:hAnsi="Dax-Regular"/>
+          <w:lang w:val="es-419"/>
+        </w:rPr>
+        <w:t xml:space="preserve"> simplemente encadenada, separada por coma y con la función comparación por defecto.</w:t>
+      </w:r>
+    </w:p>
+    <w:p>
+      <w:pPr>
+        <w:pStyle w:val="ListParagraph"/>
+        <w:numPr>
+          <w:ilvl w:val="0"/>
+          <w:numId w:val="2"/>
+        </w:numPr>
+        <w:jc w:val="both"/>
+        <w:rPr>
+          <w:rFonts w:ascii="Dax-Regular" w:hAnsi="Dax-Regular"/>
+          <w:lang w:val="es-419"/>
+        </w:rPr>
+      </w:pPr>
+      <w:r>
+        <w:rPr>
+          <w:rFonts w:ascii="Dax-Regular" w:hAnsi="Dax-Regular"/>
+          <w:lang w:val="es-419"/>
+        </w:rPr>
+        <w:t>¿??????????</w:t>
+      </w:r>
+    </w:p>
+    <w:p>
+      <w:pPr>
+        <w:pStyle w:val="ListParagraph"/>
+        <w:numPr>
+          <w:ilvl w:val="0"/>
+          <w:numId w:val="2"/>
+        </w:numPr>
+        <w:jc w:val="both"/>
+        <w:rPr>
+          <w:rFonts w:ascii="Dax-Regular" w:hAnsi="Dax-Regular"/>
+          <w:lang w:val="es-419"/>
+        </w:rPr>
+      </w:pPr>
+      <w:r>
+        <w:rPr>
+          <w:rFonts w:ascii="Dax-Regular" w:hAnsi="Dax-Regular"/>
+          <w:lang w:val="es-419"/>
+        </w:rPr>
+        <w:t xml:space="preserve">Agrega el elemento </w:t>
+      </w:r>
+      <w:r>
+        <w:rPr>
+          <w:rFonts w:ascii="Dax-Regular" w:hAnsi="Dax-Regular"/>
+          <w:lang w:val="es-419"/>
+        </w:rPr>
+        <w:t>(</w:t>
+      </w:r>
+      <w:proofErr w:type="spellStart"/>
+      <w:r>
+        <w:rPr>
+          <w:rFonts w:ascii="Dax-Regular" w:hAnsi="Dax-Regular"/>
+          <w:lang w:val="es-419"/>
+        </w:rPr>
+        <w:t>element</w:t>
+      </w:r>
+      <w:proofErr w:type="spellEnd"/>
+      <w:r>
+        <w:rPr>
+          <w:rFonts w:ascii="Dax-Regular" w:hAnsi="Dax-Regular"/>
+          <w:lang w:val="es-419"/>
+        </w:rPr>
+        <w:t xml:space="preserve">) </w:t>
+      </w:r>
+      <w:r>
+        <w:rPr>
+          <w:rFonts w:ascii="Dax-Regular" w:hAnsi="Dax-Regular"/>
+          <w:lang w:val="es-419"/>
+        </w:rPr>
+        <w:t>en la última posición de la lista</w:t>
+      </w:r>
+      <w:r>
+        <w:rPr>
+          <w:rFonts w:ascii="Dax-Regular" w:hAnsi="Dax-Regular"/>
+          <w:lang w:val="es-419"/>
+        </w:rPr>
+        <w:t xml:space="preserve"> (</w:t>
+      </w:r>
+      <w:proofErr w:type="spellStart"/>
+      <w:r>
+        <w:rPr>
+          <w:rFonts w:ascii="Dax-Regular" w:hAnsi="Dax-Regular"/>
+          <w:lang w:val="es-419"/>
+        </w:rPr>
+        <w:t>lst</w:t>
+      </w:r>
+      <w:proofErr w:type="spellEnd"/>
+      <w:r>
+        <w:rPr>
+          <w:rFonts w:ascii="Dax-Regular" w:hAnsi="Dax-Regular"/>
+          <w:lang w:val="es-419"/>
+        </w:rPr>
+        <w:t xml:space="preserve">) </w:t>
+      </w:r>
+      <w:proofErr w:type="spellStart"/>
+      <w:r>
+        <w:rPr>
+          <w:rFonts w:ascii="Dax-Regular" w:hAnsi="Dax-Regular"/>
+          <w:lang w:val="es-419"/>
+        </w:rPr>
+        <w:t>addLast</w:t>
+      </w:r>
+      <w:proofErr w:type="spellEnd"/>
+      <w:r>
+        <w:rPr>
+          <w:rFonts w:ascii="Dax-Regular" w:hAnsi="Dax-Regular"/>
+          <w:lang w:val="es-419"/>
+        </w:rPr>
+        <w:t>(</w:t>
+      </w:r>
+      <w:proofErr w:type="spellStart"/>
+      <w:r>
+        <w:rPr>
+          <w:rFonts w:ascii="Dax-Regular" w:hAnsi="Dax-Regular"/>
+          <w:lang w:val="es-419"/>
+        </w:rPr>
+        <w:t>lst</w:t>
+      </w:r>
+      <w:proofErr w:type="spellEnd"/>
+      <w:r>
+        <w:rPr>
+          <w:rFonts w:ascii="Dax-Regular" w:hAnsi="Dax-Regular"/>
+          <w:lang w:val="es-419"/>
+        </w:rPr>
+        <w:t xml:space="preserve">, </w:t>
+      </w:r>
+      <w:proofErr w:type="spellStart"/>
+      <w:r>
+        <w:rPr>
+          <w:rFonts w:ascii="Dax-Regular" w:hAnsi="Dax-Regular"/>
+          <w:lang w:val="es-419"/>
+        </w:rPr>
+        <w:t>element</w:t>
+      </w:r>
+      <w:proofErr w:type="spellEnd"/>
+      <w:r>
+        <w:rPr>
+          <w:rFonts w:ascii="Dax-Regular" w:hAnsi="Dax-Regular"/>
+          <w:lang w:val="es-419"/>
+        </w:rPr>
+        <w:t>).</w:t>
+      </w:r>
+      <w:r>
+        <w:rPr>
+          <w:rFonts w:ascii="Dax-Regular" w:hAnsi="Dax-Regular"/>
+          <w:lang w:val="es-419"/>
+        </w:rPr>
+        <w:t xml:space="preserve"> Cambia la lista </w:t>
+      </w:r>
+      <w:proofErr w:type="spellStart"/>
+      <w:r>
+        <w:rPr>
+          <w:rFonts w:ascii="Dax-Regular" w:hAnsi="Dax-Regular"/>
+          <w:lang w:val="es-419"/>
+        </w:rPr>
+        <w:t>lst</w:t>
+      </w:r>
+      <w:proofErr w:type="spellEnd"/>
+    </w:p>
+    <w:p>
+      <w:pPr>
+        <w:pStyle w:val="ListParagraph"/>
+        <w:numPr>
+          <w:ilvl w:val="0"/>
+          <w:numId w:val="2"/>
+        </w:numPr>
+        <w:jc w:val="both"/>
+        <w:rPr>
+          <w:rFonts w:ascii="Dax-Regular" w:hAnsi="Dax-Regular"/>
+          <w:lang w:val="es-419"/>
+        </w:rPr>
+      </w:pPr>
+      <w:r>
+        <w:rPr>
+          <w:rFonts w:ascii="Dax-Regular" w:hAnsi="Dax-Regular"/>
+          <w:lang w:val="es-419"/>
+        </w:rPr>
+        <w:t>Retorna</w:t>
+      </w:r>
+      <w:r>
+        <w:rPr>
+          <w:rFonts w:ascii="Dax-Regular" w:hAnsi="Dax-Regular"/>
+          <w:lang w:val="es-419"/>
+        </w:rPr>
+        <w:t xml:space="preserve"> el elemento que se encuentra en la posición </w:t>
+      </w:r>
+      <w:proofErr w:type="spellStart"/>
+      <w:r>
+        <w:rPr>
+          <w:rFonts w:ascii="Dax-Regular" w:hAnsi="Dax-Regular"/>
+          <w:lang w:val="es-419"/>
+        </w:rPr>
+        <w:t>pos</w:t>
+      </w:r>
+      <w:proofErr w:type="spellEnd"/>
+      <w:r>
+        <w:rPr>
+          <w:rFonts w:ascii="Dax-Regular" w:hAnsi="Dax-Regular"/>
+          <w:lang w:val="es-419"/>
+        </w:rPr>
+        <w:t xml:space="preserve"> de la lista </w:t>
+      </w:r>
+      <w:proofErr w:type="spellStart"/>
+      <w:r>
+        <w:rPr>
+          <w:rFonts w:ascii="Dax-Regular" w:hAnsi="Dax-Regular"/>
+          <w:lang w:val="es-419"/>
+        </w:rPr>
+        <w:t>lst</w:t>
+      </w:r>
+      <w:proofErr w:type="spellEnd"/>
+      <w:r>
+        <w:rPr>
+          <w:rFonts w:ascii="Dax-Regular" w:hAnsi="Dax-Regular"/>
+          <w:lang w:val="es-419"/>
+        </w:rPr>
+        <w:t xml:space="preserve"> cuando se escribe </w:t>
+      </w:r>
+      <w:proofErr w:type="spellStart"/>
+      <w:r>
+        <w:rPr>
+          <w:rFonts w:ascii="Dax-Regular" w:hAnsi="Dax-Regular"/>
+          <w:lang w:val="es-419"/>
+        </w:rPr>
+        <w:t>getElement</w:t>
+      </w:r>
+      <w:proofErr w:type="spellEnd"/>
+      <w:r>
+        <w:rPr>
+          <w:rFonts w:ascii="Dax-Regular" w:hAnsi="Dax-Regular"/>
+          <w:lang w:val="es-419"/>
+        </w:rPr>
+        <w:t>(</w:t>
+      </w:r>
+      <w:proofErr w:type="spellStart"/>
+      <w:r>
+        <w:rPr>
+          <w:rFonts w:ascii="Dax-Regular" w:hAnsi="Dax-Regular"/>
+          <w:lang w:val="es-419"/>
+        </w:rPr>
+        <w:t>lst</w:t>
+      </w:r>
+      <w:proofErr w:type="spellEnd"/>
+      <w:r>
+        <w:rPr>
+          <w:rFonts w:ascii="Dax-Regular" w:hAnsi="Dax-Regular"/>
+          <w:lang w:val="es-419"/>
+        </w:rPr>
+        <w:t xml:space="preserve">, </w:t>
+      </w:r>
+      <w:proofErr w:type="spellStart"/>
+      <w:r>
+        <w:rPr>
+          <w:rFonts w:ascii="Dax-Regular" w:hAnsi="Dax-Regular"/>
+          <w:lang w:val="es-419"/>
+        </w:rPr>
+        <w:t>pos</w:t>
+      </w:r>
+      <w:proofErr w:type="spellEnd"/>
+      <w:r>
+        <w:rPr>
+          <w:rFonts w:ascii="Dax-Regular" w:hAnsi="Dax-Regular"/>
+          <w:lang w:val="es-419"/>
+        </w:rPr>
+        <w:t xml:space="preserve">). </w:t>
+      </w:r>
+      <w:proofErr w:type="spellStart"/>
+      <w:r>
+        <w:rPr>
+          <w:rFonts w:ascii="Dax-Regular" w:hAnsi="Dax-Regular"/>
+          <w:lang w:val="es-419"/>
+        </w:rPr>
+        <w:t>Pos</w:t>
+      </w:r>
+      <w:proofErr w:type="spellEnd"/>
+      <w:r>
+        <w:rPr>
+          <w:rFonts w:ascii="Dax-Regular" w:hAnsi="Dax-Regular"/>
+          <w:lang w:val="es-419"/>
+        </w:rPr>
+        <w:t xml:space="preserve"> debe ser menor o igual al tamaño de la lista y may</w:t>
+      </w:r>
+      <w:r>
+        <w:rPr>
+          <w:rFonts w:ascii="Dax-Regular" w:hAnsi="Dax-Regular"/>
+          <w:lang w:val="es-419"/>
+        </w:rPr>
+        <w:t>or a 0. La lista no puede ser vacía.</w:t>
+      </w:r>
+    </w:p>
+    <w:p>
+      <w:pPr>
+        <w:pStyle w:val="ListParagraph"/>
+        <w:numPr>
+          <w:ilvl w:val="0"/>
+          <w:numId w:val="2"/>
+        </w:numPr>
+        <w:jc w:val="both"/>
+        <w:rPr>
+          <w:rFonts w:ascii="Dax-Regular" w:hAnsi="Dax-Regular"/>
+          <w:lang w:val="es-419"/>
+        </w:rPr>
+      </w:pPr>
+      <w:r>
+        <w:rPr>
+          <w:rFonts w:ascii="Dax-Regular" w:hAnsi="Dax-Regular"/>
+          <w:lang w:val="es-419"/>
+        </w:rPr>
+        <w:t xml:space="preserve">Cuando se invoca </w:t>
+      </w:r>
+      <w:proofErr w:type="spellStart"/>
+      <w:r>
+        <w:rPr>
+          <w:rFonts w:ascii="Dax-Regular" w:hAnsi="Dax-Regular"/>
+          <w:lang w:val="es-419"/>
+        </w:rPr>
+        <w:t>subList</w:t>
+      </w:r>
+      <w:proofErr w:type="spellEnd"/>
+      <w:r>
+        <w:rPr>
+          <w:rFonts w:ascii="Dax-Regular" w:hAnsi="Dax-Regular"/>
+          <w:lang w:val="es-419"/>
+        </w:rPr>
+        <w:t>(</w:t>
+      </w:r>
+      <w:proofErr w:type="spellStart"/>
+      <w:r>
+        <w:rPr>
+          <w:rFonts w:ascii="Dax-Regular" w:hAnsi="Dax-Regular"/>
+          <w:lang w:val="es-419"/>
+        </w:rPr>
+        <w:t>lst,pos,numelem</w:t>
+      </w:r>
+      <w:proofErr w:type="spellEnd"/>
+      <w:r>
+        <w:rPr>
+          <w:rFonts w:ascii="Dax-Regular" w:hAnsi="Dax-Regular"/>
+          <w:lang w:val="es-419"/>
+        </w:rPr>
+        <w:t>) r</w:t>
+      </w:r>
+      <w:r>
+        <w:rPr>
+          <w:rFonts w:ascii="Dax-Regular" w:hAnsi="Dax-Regular"/>
+          <w:lang w:val="es-419"/>
+        </w:rPr>
+        <w:t>etorna una nueva lista que tiene como primer elemento e</w:t>
+      </w:r>
+      <w:r>
+        <w:rPr>
+          <w:rFonts w:ascii="Dax-Regular" w:hAnsi="Dax-Regular"/>
+          <w:lang w:val="es-419"/>
+        </w:rPr>
+        <w:t xml:space="preserve">l elemento de la lista original </w:t>
+      </w:r>
+      <w:proofErr w:type="spellStart"/>
+      <w:r>
+        <w:rPr>
+          <w:rFonts w:ascii="Dax-Regular" w:hAnsi="Dax-Regular"/>
+          <w:lang w:val="es-419"/>
+        </w:rPr>
+        <w:t>lst</w:t>
+      </w:r>
+      <w:proofErr w:type="spellEnd"/>
+      <w:r>
+        <w:rPr>
+          <w:rFonts w:ascii="Dax-Regular" w:hAnsi="Dax-Regular"/>
+          <w:lang w:val="es-419"/>
+        </w:rPr>
+        <w:t xml:space="preserve"> en la posición </w:t>
+      </w:r>
+      <w:proofErr w:type="spellStart"/>
+      <w:r>
+        <w:rPr>
+          <w:rFonts w:ascii="Dax-Regular" w:hAnsi="Dax-Regular"/>
+          <w:lang w:val="es-419"/>
+        </w:rPr>
+        <w:t>pos</w:t>
+      </w:r>
+      <w:proofErr w:type="spellEnd"/>
+      <w:r>
+        <w:rPr>
+          <w:rFonts w:ascii="Dax-Regular" w:hAnsi="Dax-Regular"/>
+          <w:lang w:val="es-419"/>
+        </w:rPr>
+        <w:t>, y tiene en total</w:t>
+      </w:r>
+      <w:r>
+        <w:rPr>
+          <w:rFonts w:ascii="Dax-Regular" w:hAnsi="Dax-Regular"/>
+          <w:lang w:val="es-419"/>
+        </w:rPr>
+        <w:t xml:space="preserve"> </w:t>
+      </w:r>
+      <w:proofErr w:type="spellStart"/>
+      <w:r>
+        <w:rPr>
+          <w:rFonts w:ascii="Dax-Regular" w:hAnsi="Dax-Regular"/>
+          <w:lang w:val="es-419"/>
+        </w:rPr>
+        <w:t>numelem</w:t>
+      </w:r>
+      <w:proofErr w:type="spellEnd"/>
+      <w:r>
+        <w:rPr>
+          <w:rFonts w:ascii="Dax-Regular" w:hAnsi="Dax-Regular"/>
+          <w:lang w:val="es-419"/>
+        </w:rPr>
+        <w:t xml:space="preserve"> elementos. </w:t>
+      </w:r>
+      <w:r>
+        <w:rPr>
+          <w:rFonts w:ascii="Dax-Regular" w:hAnsi="Dax-Regular"/>
+          <w:lang w:val="es-419"/>
+        </w:rPr>
+        <w:t xml:space="preserve">Es una copia de los </w:t>
+      </w:r>
+      <w:proofErr w:type="spellStart"/>
+      <w:r>
+        <w:rPr>
+          <w:rFonts w:ascii="Dax-Regular" w:hAnsi="Dax-Regular"/>
+          <w:lang w:val="es-419"/>
+        </w:rPr>
+        <w:t>numelem</w:t>
+      </w:r>
+      <w:proofErr w:type="spellEnd"/>
+      <w:r>
+        <w:rPr>
+          <w:rFonts w:ascii="Dax-Regular" w:hAnsi="Dax-Regular"/>
+          <w:lang w:val="es-419"/>
+        </w:rPr>
+        <w:t xml:space="preserve"> elementos a partir de la posición</w:t>
+      </w:r>
+      <w:r>
+        <w:rPr>
+          <w:rFonts w:ascii="Dax-Regular" w:hAnsi="Dax-Regular"/>
+          <w:lang w:val="es-419"/>
+        </w:rPr>
+        <w:t xml:space="preserve"> </w:t>
+      </w:r>
+      <w:proofErr w:type="spellStart"/>
+      <w:r>
+        <w:rPr>
+          <w:rFonts w:ascii="Dax-Regular" w:hAnsi="Dax-Regular"/>
+          <w:lang w:val="es-419"/>
+        </w:rPr>
+        <w:t>pos</w:t>
+      </w:r>
+      <w:proofErr w:type="spellEnd"/>
+      <w:r>
+        <w:rPr>
+          <w:rFonts w:ascii="Dax-Regular" w:hAnsi="Dax-Regular"/>
+          <w:lang w:val="es-419"/>
+        </w:rPr>
+        <w:t xml:space="preserve"> de la lista original </w:t>
+      </w:r>
+      <w:proofErr w:type="spellStart"/>
+      <w:r>
+        <w:rPr>
+          <w:rFonts w:ascii="Dax-Regular" w:hAnsi="Dax-Regular"/>
+          <w:lang w:val="es-419"/>
+        </w:rPr>
+        <w:t>lst</w:t>
+      </w:r>
+      <w:proofErr w:type="spellEnd"/>
+      <w:r>
+        <w:rPr>
+          <w:rFonts w:ascii="Dax-Regular" w:hAnsi="Dax-Regular"/>
+          <w:lang w:val="es-419"/>
+        </w:rPr>
+        <w:t xml:space="preserve">, manteniendo el orden y la estructura. Por ejemplo </w:t>
+      </w:r>
+      <w:proofErr w:type="spellStart"/>
+      <w:r>
+        <w:rPr>
+          <w:rFonts w:ascii="Dax-Regular" w:hAnsi="Dax-Regular"/>
+          <w:lang w:val="es-419"/>
+        </w:rPr>
+        <w:t>subList</w:t>
+      </w:r>
+      <w:proofErr w:type="spellEnd"/>
+      <w:r>
+        <w:rPr>
+          <w:rFonts w:ascii="Dax-Regular" w:hAnsi="Dax-Regular"/>
+          <w:lang w:val="es-419"/>
+        </w:rPr>
+        <w:t>(</w:t>
+      </w:r>
+      <w:r>
+        <w:rPr>
+          <w:rFonts w:ascii="Dax-Regular" w:hAnsi="Dax-Regular"/>
+        </w:rPr>
+        <w:t>[1,2,3</w:t>
+      </w:r>
+      <w:r>
+        <w:rPr>
+          <w:rFonts w:ascii="Dax-Regular" w:hAnsi="Dax-Regular"/>
+        </w:rPr>
+        <w:t>], 2, 2)=[2,3].</w:t>
+      </w:r>
+    </w:p>
+    <w:p>
+      <w:pPr>
+        <w:pStyle w:val="ListParagraph"/>
+        <w:numPr>
+          <w:ilvl w:val="0"/>
+          <w:numId w:val="2"/>
+        </w:numPr>
+        <w:jc w:val="both"/>
+        <w:rPr>
+          <w:rFonts w:ascii="Dax-Regular" w:hAnsi="Dax-Regular"/>
+          <w:lang w:val="es-419"/>
+        </w:rPr>
+      </w:pPr>
     </w:p>
     <w:p>
       <w:pPr>
@@ -477,6 +1950,95 @@
 <file path=word/numbering.xml><?xml version="1.0" encoding="utf-8"?>
 <w:numbering xmlns:wpc="http://schemas.microsoft.com/office/word/2010/wordprocessingCanvas" xmlns:cx="http://schemas.microsoft.com/office/drawing/2014/chartex" xmlns:cx1="http://schemas.microsoft.com/office/drawing/2015/9/8/chartex" xmlns:cx2="http://schemas.microsoft.com/office/drawing/2015/10/21/chartex" xmlns:cx3="http://schemas.microsoft.com/office/drawing/2016/5/9/chartex" xmlns:cx4="http://schemas.microsoft.com/office/drawing/2016/5/10/chartex" xmlns:cx5="http://schemas.microsoft.com/office/drawing/2016/5/11/chartex" xmlns:cx6="http://schemas.microsoft.com/office/drawing/2016/5/12/chartex" xmlns:cx7="http://schemas.microsoft.com/office/drawing/2016/5/13/chartex" xmlns:cx8="http://schemas.microsoft.com/office/drawing/2016/5/14/chartex" xmlns:mc="http://schemas.openxmlformats.org/markup-compatibility/2006" xmlns:aink="http://schemas.microsoft.com/office/drawing/2016/ink" xmlns:am3d="http://schemas.microsoft.com/office/drawing/2017/model3d" xmlns:o="urn:schemas-microsoft-com:office:office" xmlns:r="http://schemas.openxmlformats.org/officeDocument/2006/relationships" xmlns:m="http://schemas.openxmlformats.org/officeDocument/2006/math" xmlns:v="urn:schemas-microsoft-com:vml" xmlns:wp14="http://schemas.microsoft.com/office/word/2010/wordprocessingDrawing" xmlns:wp="http://schemas.openxmlformats.org/drawingml/2006/wordprocessingDrawing" xmlns:w10="urn:schemas-microsoft-com:office:word" xmlns:w="http://schemas.openxmlformats.org/wordprocessingml/2006/main" xmlns:w14="http://schemas.microsoft.com/office/word/2010/wordml" xmlns:w15="http://schemas.microsoft.com/office/word/2012/wordml" xmlns:w16cex="http://schemas.microsoft.com/office/word/2018/wordml/cex" xmlns:w16cid="http://schemas.microsoft.com/office/word/2016/wordml/cid" xmlns:w16="http://schemas.microsoft.com/office/word/2018/wordml" xmlns:w16se="http://schemas.microsoft.com/office/word/2015/wordml/symex" xmlns:wpg="http://schemas.microsoft.com/office/word/2010/wordprocessingGroup" xmlns:wpi="http://schemas.microsoft.com/office/word/2010/wordprocessingInk" xmlns:wne="http://schemas.microsoft.com/office/word/2006/wordml" xmlns:wps="http://schemas.microsoft.com/office/word/2010/wordprocessingShape" mc:Ignorable="w14 w15 w16se w16cid w16 w16cex wp14">
   <w:abstractNum w:abstractNumId="0" w15:restartNumberingAfterBreak="0">
+    <w:nsid w:val="414D716D"/>
+    <w:multiLevelType w:val="hybridMultilevel"/>
+    <w:tmpl w:val="23B43D8A"/>
+    <w:lvl w:ilvl="0" w:tplc="04090011">
+      <w:start w:val="1"/>
+      <w:numFmt w:val="decimal"/>
+      <w:lvlText w:val="%1)"/>
+      <w:lvlJc w:val="left"/>
+      <w:pPr>
+        <w:ind w:left="720" w:hanging="360"/>
+      </w:pPr>
+      <w:rPr>
+        <w:rFonts w:hint="default"/>
+      </w:rPr>
+    </w:lvl>
+    <w:lvl w:ilvl="1" w:tplc="04090019" w:tentative="1">
+      <w:start w:val="1"/>
+      <w:numFmt w:val="lowerLetter"/>
+      <w:lvlText w:val="%2."/>
+      <w:lvlJc w:val="left"/>
+      <w:pPr>
+        <w:ind w:left="1440" w:hanging="360"/>
+      </w:pPr>
+    </w:lvl>
+    <w:lvl w:ilvl="2" w:tplc="0409001B" w:tentative="1">
+      <w:start w:val="1"/>
+      <w:numFmt w:val="lowerRoman"/>
+      <w:lvlText w:val="%3."/>
+      <w:lvlJc w:val="right"/>
+      <w:pPr>
+        <w:ind w:left="2160" w:hanging="180"/>
+      </w:pPr>
+    </w:lvl>
+    <w:lvl w:ilvl="3" w:tplc="0409000F" w:tentative="1">
+      <w:start w:val="1"/>
+      <w:numFmt w:val="decimal"/>
+      <w:lvlText w:val="%4."/>
+      <w:lvlJc w:val="left"/>
+      <w:pPr>
+        <w:ind w:left="2880" w:hanging="360"/>
+      </w:pPr>
+    </w:lvl>
+    <w:lvl w:ilvl="4" w:tplc="04090019" w:tentative="1">
+      <w:start w:val="1"/>
+      <w:numFmt w:val="lowerLetter"/>
+      <w:lvlText w:val="%5."/>
+      <w:lvlJc w:val="left"/>
+      <w:pPr>
+        <w:ind w:left="3600" w:hanging="360"/>
+      </w:pPr>
+    </w:lvl>
+    <w:lvl w:ilvl="5" w:tplc="0409001B" w:tentative="1">
+      <w:start w:val="1"/>
+      <w:numFmt w:val="lowerRoman"/>
+      <w:lvlText w:val="%6."/>
+      <w:lvlJc w:val="right"/>
+      <w:pPr>
+        <w:ind w:left="4320" w:hanging="180"/>
+      </w:pPr>
+    </w:lvl>
+    <w:lvl w:ilvl="6" w:tplc="0409000F" w:tentative="1">
+      <w:start w:val="1"/>
+      <w:numFmt w:val="decimal"/>
+      <w:lvlText w:val="%7."/>
+      <w:lvlJc w:val="left"/>
+      <w:pPr>
+        <w:ind w:left="5040" w:hanging="360"/>
+      </w:pPr>
+    </w:lvl>
+    <w:lvl w:ilvl="7" w:tplc="04090019" w:tentative="1">
+      <w:start w:val="1"/>
+      <w:numFmt w:val="lowerLetter"/>
+      <w:lvlText w:val="%8."/>
+      <w:lvlJc w:val="left"/>
+      <w:pPr>
+        <w:ind w:left="5760" w:hanging="360"/>
+      </w:pPr>
+    </w:lvl>
+    <w:lvl w:ilvl="8" w:tplc="0409001B" w:tentative="1">
+      <w:start w:val="1"/>
+      <w:numFmt w:val="lowerRoman"/>
+      <w:lvlText w:val="%9."/>
+      <w:lvlJc w:val="right"/>
+      <w:pPr>
+        <w:ind w:left="6480" w:hanging="180"/>
+      </w:pPr>
+    </w:lvl>
+  </w:abstractNum>
+  <w:abstractNum w:abstractNumId="1" w15:restartNumberingAfterBreak="0">
     <w:nsid w:val="446D4DDB"/>
     <w:multiLevelType w:val="multilevel"/>
     <w:tmpl w:val="0409001D"/>
@@ -590,6 +2152,9 @@
     </w:lvl>
   </w:abstractNum>
   <w:num w:numId="1">
+    <w:abstractNumId w:val="1"/>
+  </w:num>
+  <w:num w:numId="2">
     <w:abstractNumId w:val="0"/>
   </w:num>
 </w:numbering>

--- a/Docs/Observaciones-Lab 3.docx
+++ b/Docs/Observaciones-Lab 3.docx
@@ -138,7 +138,6 @@
         </w:rPr>
         <w:t xml:space="preserve">¿Cómo se almacenan los datos de </w:t>
       </w:r>
-      <w:proofErr w:type="spellStart"/>
       <w:r>
         <w:rPr>
           <w:rFonts w:ascii="Dax-Regular" w:hAnsi="Dax-Regular"/>
@@ -148,7 +147,6 @@
         </w:rPr>
         <w:t>GoodReads</w:t>
       </w:r>
-      <w:proofErr w:type="spellEnd"/>
       <w:r>
         <w:rPr>
           <w:rFonts w:ascii="Dax-Regular" w:hAnsi="Dax-Regular"/>
@@ -192,23 +190,7 @@
           <w:rFonts w:ascii="Dax-Regular" w:hAnsi="Dax-Regular"/>
           <w:lang w:val="es-419"/>
         </w:rPr>
-        <w:t xml:space="preserve">¿Cuáles son las funciones que comunican el </w:t>
-      </w:r>
-      <w:proofErr w:type="spellStart"/>
-      <w:r>
-        <w:rPr>
-          <w:rFonts w:ascii="Dax-Regular" w:hAnsi="Dax-Regular"/>
-          <w:lang w:val="es-419"/>
-        </w:rPr>
-        <w:t>el</w:t>
-      </w:r>
-      <w:proofErr w:type="spellEnd"/>
-      <w:r>
-        <w:rPr>
-          <w:rFonts w:ascii="Dax-Regular" w:hAnsi="Dax-Regular"/>
-          <w:lang w:val="es-419"/>
-        </w:rPr>
-        <w:t xml:space="preserve"> </w:t>
+        <w:t xml:space="preserve">¿Cuáles son las funciones que comunican el el </w:t>
       </w:r>
       <w:r>
         <w:rPr>
@@ -284,7 +266,6 @@
         </w:rPr>
         <w:t xml:space="preserve">¿Qué hace el parámetro </w:t>
       </w:r>
-      <w:proofErr w:type="spellStart"/>
       <w:r>
         <w:rPr>
           <w:rFonts w:ascii="Consolas" w:hAnsi="Consolas"/>
@@ -292,37 +273,7 @@
           <w:iCs/>
           <w:lang w:val="es-419"/>
         </w:rPr>
-        <w:t>cmpfunction</w:t>
-      </w:r>
-      <w:proofErr w:type="spellEnd"/>
-      <w:r>
-        <w:rPr>
-          <w:rFonts w:ascii="Consolas" w:hAnsi="Consolas"/>
-          <w:b/>
-          <w:iCs/>
-          <w:lang w:val="es-419"/>
-        </w:rPr>
-        <w:t>=</w:t>
-      </w:r>
-      <w:proofErr w:type="spellStart"/>
-      <w:r>
-        <w:rPr>
-          <w:rFonts w:ascii="Consolas" w:hAnsi="Consolas"/>
-          <w:b/>
-          <w:iCs/>
-          <w:lang w:val="es-419"/>
-        </w:rPr>
-        <w:t>None</w:t>
-      </w:r>
-      <w:proofErr w:type="spellEnd"/>
-      <w:r>
-        <w:rPr>
-          <w:rFonts w:ascii="Consolas" w:hAnsi="Consolas"/>
-          <w:b/>
-          <w:iCs/>
-          <w:lang w:val="es-419"/>
-        </w:rPr>
-        <w:t xml:space="preserve"> </w:t>
+        <w:t xml:space="preserve">cmpfunction=None </w:t>
       </w:r>
       <w:r>
         <w:rPr>
@@ -331,7 +282,6 @@
         </w:rPr>
         <w:t xml:space="preserve">en la función </w:t>
       </w:r>
-      <w:proofErr w:type="spellStart"/>
       <w:r>
         <w:rPr>
           <w:rFonts w:ascii="Consolas" w:hAnsi="Consolas"/>
@@ -339,17 +289,7 @@
           <w:bCs/>
           <w:lang w:val="es-419"/>
         </w:rPr>
-        <w:t>newList</w:t>
-      </w:r>
-      <w:proofErr w:type="spellEnd"/>
-      <w:r>
-        <w:rPr>
-          <w:rFonts w:ascii="Consolas" w:hAnsi="Consolas"/>
-          <w:b/>
-          <w:bCs/>
-          <w:lang w:val="es-419"/>
-        </w:rPr>
-        <w:t>()</w:t>
+        <w:t>newList()</w:t>
       </w:r>
       <w:r>
         <w:rPr>
@@ -377,25 +317,8 @@
           <w:rFonts w:ascii="Dax-Regular" w:hAnsi="Dax-Regular"/>
           <w:lang w:val="es-419"/>
         </w:rPr>
-        <w:t xml:space="preserve">¿Qué hace la </w:t>
-      </w:r>
-      <w:proofErr w:type="spellStart"/>
-      <w:r>
-        <w:rPr>
-          <w:rFonts w:ascii="Dax-Regular" w:hAnsi="Dax-Regular"/>
-          <w:lang w:val="es-419"/>
-        </w:rPr>
-        <w:t>funció</w:t>
-      </w:r>
-      <w:proofErr w:type="spellEnd"/>
-      <w:r>
-        <w:rPr>
-          <w:rFonts w:ascii="Dax-Regular" w:hAnsi="Dax-Regular"/>
-          <w:lang w:val="es-419"/>
-        </w:rPr>
-        <w:t xml:space="preserve"> </w:t>
-      </w:r>
-      <w:proofErr w:type="spellStart"/>
+        <w:t xml:space="preserve">¿Qué hace la funció </w:t>
+      </w:r>
       <w:r>
         <w:rPr>
           <w:rFonts w:ascii="Consolas" w:hAnsi="Consolas"/>
@@ -403,17 +326,7 @@
           <w:iCs/>
           <w:lang w:val="es-419"/>
         </w:rPr>
-        <w:t>addLast</w:t>
-      </w:r>
-      <w:proofErr w:type="spellEnd"/>
-      <w:r>
-        <w:rPr>
-          <w:rFonts w:ascii="Consolas" w:hAnsi="Consolas"/>
-          <w:b/>
-          <w:iCs/>
-          <w:lang w:val="es-419"/>
-        </w:rPr>
-        <w:t>()</w:t>
+        <w:t>addLast()</w:t>
       </w:r>
       <w:r>
         <w:rPr>
@@ -443,7 +356,6 @@
         </w:rPr>
         <w:t xml:space="preserve">¿Qué hace la función </w:t>
       </w:r>
-      <w:proofErr w:type="spellStart"/>
       <w:r>
         <w:rPr>
           <w:rFonts w:ascii="Consolas" w:hAnsi="Consolas"/>
@@ -451,17 +363,7 @@
           <w:iCs/>
           <w:lang w:val="es-419"/>
         </w:rPr>
-        <w:t>getElement</w:t>
-      </w:r>
-      <w:proofErr w:type="spellEnd"/>
-      <w:r>
-        <w:rPr>
-          <w:rFonts w:ascii="Consolas" w:hAnsi="Consolas"/>
-          <w:b/>
-          <w:iCs/>
-          <w:lang w:val="es-419"/>
-        </w:rPr>
-        <w:t>()</w:t>
+        <w:t>getElement()</w:t>
       </w:r>
       <w:r>
         <w:rPr>
@@ -491,7 +393,6 @@
         </w:rPr>
         <w:t xml:space="preserve">¿Qué hace la función </w:t>
       </w:r>
-      <w:proofErr w:type="spellStart"/>
       <w:r>
         <w:rPr>
           <w:rFonts w:ascii="Consolas" w:hAnsi="Consolas"/>
@@ -499,17 +400,7 @@
           <w:iCs/>
           <w:lang w:val="es-419"/>
         </w:rPr>
-        <w:t>subList</w:t>
-      </w:r>
-      <w:proofErr w:type="spellEnd"/>
-      <w:r>
-        <w:rPr>
-          <w:rFonts w:ascii="Consolas" w:hAnsi="Consolas"/>
-          <w:b/>
-          <w:iCs/>
-          <w:lang w:val="es-419"/>
-        </w:rPr>
-        <w:t>()</w:t>
+        <w:t>subList()</w:t>
       </w:r>
       <w:r>
         <w:rPr>
@@ -720,32 +611,64 @@
           <w:rFonts w:ascii="Dax-Regular" w:hAnsi="Dax-Regular"/>
           <w:lang w:val="es-419"/>
         </w:rPr>
-        <w:t xml:space="preserve">Los datos de </w:t>
-      </w:r>
-      <w:proofErr w:type="spellStart"/>
-      <w:r>
-        <w:rPr>
-          <w:rFonts w:ascii="Dax-Regular" w:hAnsi="Dax-Regular"/>
-          <w:lang w:val="es-419"/>
-        </w:rPr>
-        <w:t>GoodReads</w:t>
-      </w:r>
-      <w:proofErr w:type="spellEnd"/>
-      <w:r>
-        <w:rPr>
-          <w:rFonts w:ascii="Dax-Regular" w:hAnsi="Dax-Regular"/>
-          <w:lang w:val="es-419"/>
-        </w:rPr>
-        <w:t xml:space="preserve"> se almacenan en el modelo</w:t>
-      </w:r>
-      <w:r>
-        <w:rPr>
-          <w:rFonts w:ascii="Dax-Regular" w:hAnsi="Dax-Regular"/>
-          <w:lang w:val="es-419"/>
-        </w:rPr>
-        <w:t xml:space="preserve"> en la variable </w:t>
-      </w:r>
-      <w:proofErr w:type="spellStart"/>
+        <w:t>Los datos de GoodReads se almacenan en el modelo</w:t>
+      </w:r>
+      <w:r>
+        <w:rPr>
+          <w:rFonts w:ascii="Dax-Regular" w:hAnsi="Dax-Regular"/>
+          <w:lang w:val="es-419"/>
+        </w:rPr>
+        <w:t xml:space="preserve"> en la variable catalog, que es un diccionario con llaves </w:t>
+      </w:r>
+      <w:r>
+        <w:rPr>
+          <w:rFonts w:ascii="Dax-Regular" w:hAnsi="Dax-Regular"/>
+          <w:lang w:val="es-419"/>
+        </w:rPr>
+        <w:t>“books”, “authors”, “books”, “tags” y “booktags” y cada valor es una lista</w:t>
+      </w:r>
+      <w:r>
+        <w:rPr>
+          <w:rFonts w:ascii="Dax-Regular" w:hAnsi="Dax-Regular"/>
+          <w:lang w:val="es-419"/>
+        </w:rPr>
+        <w:t xml:space="preserve"> que contiene diccionarios con la información respectiva de cada objeto</w:t>
+      </w:r>
+      <w:r>
+        <w:rPr>
+          <w:rFonts w:ascii="Dax-Regular" w:hAnsi="Dax-Regular"/>
+          <w:lang w:val="es-419"/>
+        </w:rPr>
+        <w:t>. Por ejemplo</w:t>
+      </w:r>
+      <w:r>
+        <w:rPr>
+          <w:rFonts w:ascii="Dax-Regular" w:hAnsi="Dax-Regular"/>
+          <w:lang w:val="es-419"/>
+        </w:rPr>
+        <w:t>,</w:t>
+      </w:r>
+      <w:r>
+        <w:rPr>
+          <w:rFonts w:ascii="Dax-Regular" w:hAnsi="Dax-Regular"/>
+          <w:lang w:val="es-419"/>
+        </w:rPr>
+        <w:t xml:space="preserve"> cada diccionario</w:t>
+      </w:r>
+      <w:r>
+        <w:rPr>
+          <w:rFonts w:ascii="Dax-Regular" w:hAnsi="Dax-Regular"/>
+          <w:lang w:val="es-419"/>
+        </w:rPr>
+        <w:t xml:space="preserve"> en la lista</w:t>
+      </w:r>
+      <w:r>
+        <w:rPr>
+          <w:rFonts w:ascii="Dax-Regular" w:hAnsi="Dax-Regular"/>
+          <w:lang w:val="es-419"/>
+        </w:rPr>
+        <w:t xml:space="preserve"> del valor de </w:t>
+      </w:r>
       <w:r>
         <w:rPr>
           <w:rFonts w:ascii="Dax-Regular" w:hAnsi="Dax-Regular"/>
@@ -753,165 +676,19 @@
         </w:rPr>
         <w:t>catalog</w:t>
       </w:r>
-      <w:proofErr w:type="spellEnd"/>
-      <w:r>
-        <w:rPr>
-          <w:rFonts w:ascii="Dax-Regular" w:hAnsi="Dax-Regular"/>
-          <w:lang w:val="es-419"/>
-        </w:rPr>
-        <w:t xml:space="preserve">, que es un diccionario con llaves </w:t>
-      </w:r>
-      <w:r>
-        <w:rPr>
-          <w:rFonts w:ascii="Dax-Regular" w:hAnsi="Dax-Regular"/>
-          <w:lang w:val="es-419"/>
-        </w:rPr>
-        <w:t>“</w:t>
-      </w:r>
-      <w:proofErr w:type="spellStart"/>
-      <w:r>
-        <w:rPr>
-          <w:rFonts w:ascii="Dax-Regular" w:hAnsi="Dax-Regular"/>
-          <w:lang w:val="es-419"/>
-        </w:rPr>
-        <w:t>books</w:t>
-      </w:r>
-      <w:proofErr w:type="spellEnd"/>
-      <w:r>
-        <w:rPr>
-          <w:rFonts w:ascii="Dax-Regular" w:hAnsi="Dax-Regular"/>
-          <w:lang w:val="es-419"/>
-        </w:rPr>
-        <w:t>”, “</w:t>
-      </w:r>
-      <w:proofErr w:type="spellStart"/>
-      <w:r>
-        <w:rPr>
-          <w:rFonts w:ascii="Dax-Regular" w:hAnsi="Dax-Regular"/>
-          <w:lang w:val="es-419"/>
-        </w:rPr>
-        <w:t>authors</w:t>
-      </w:r>
-      <w:proofErr w:type="spellEnd"/>
-      <w:r>
-        <w:rPr>
-          <w:rFonts w:ascii="Dax-Regular" w:hAnsi="Dax-Regular"/>
-          <w:lang w:val="es-419"/>
-        </w:rPr>
-        <w:t>”, “</w:t>
-      </w:r>
-      <w:proofErr w:type="spellStart"/>
-      <w:r>
-        <w:rPr>
-          <w:rFonts w:ascii="Dax-Regular" w:hAnsi="Dax-Regular"/>
-          <w:lang w:val="es-419"/>
-        </w:rPr>
-        <w:t>books</w:t>
-      </w:r>
-      <w:proofErr w:type="spellEnd"/>
-      <w:r>
-        <w:rPr>
-          <w:rFonts w:ascii="Dax-Regular" w:hAnsi="Dax-Regular"/>
-          <w:lang w:val="es-419"/>
-        </w:rPr>
-        <w:t>”, “tags” y “</w:t>
-      </w:r>
-      <w:proofErr w:type="spellStart"/>
-      <w:r>
-        <w:rPr>
-          <w:rFonts w:ascii="Dax-Regular" w:hAnsi="Dax-Regular"/>
-          <w:lang w:val="es-419"/>
-        </w:rPr>
-        <w:t>booktags</w:t>
-      </w:r>
-      <w:proofErr w:type="spellEnd"/>
-      <w:r>
-        <w:rPr>
-          <w:rFonts w:ascii="Dax-Regular" w:hAnsi="Dax-Regular"/>
-          <w:lang w:val="es-419"/>
-        </w:rPr>
-        <w:t>” y cada valor es una lista</w:t>
-      </w:r>
-      <w:r>
-        <w:rPr>
-          <w:rFonts w:ascii="Dax-Regular" w:hAnsi="Dax-Regular"/>
-          <w:lang w:val="es-419"/>
-        </w:rPr>
-        <w:t xml:space="preserve"> que contiene diccionarios con la información respectiva de cada objeto</w:t>
-      </w:r>
-      <w:r>
-        <w:rPr>
-          <w:rFonts w:ascii="Dax-Regular" w:hAnsi="Dax-Regular"/>
-          <w:lang w:val="es-419"/>
-        </w:rPr>
-        <w:t>. Por ejemplo</w:t>
-      </w:r>
-      <w:r>
-        <w:rPr>
-          <w:rFonts w:ascii="Dax-Regular" w:hAnsi="Dax-Regular"/>
-          <w:lang w:val="es-419"/>
-        </w:rPr>
-        <w:t>,</w:t>
-      </w:r>
-      <w:r>
-        <w:rPr>
-          <w:rFonts w:ascii="Dax-Regular" w:hAnsi="Dax-Regular"/>
-          <w:lang w:val="es-419"/>
-        </w:rPr>
-        <w:t xml:space="preserve"> cada diccionario</w:t>
-      </w:r>
-      <w:r>
-        <w:rPr>
-          <w:rFonts w:ascii="Dax-Regular" w:hAnsi="Dax-Regular"/>
-          <w:lang w:val="es-419"/>
-        </w:rPr>
-        <w:t xml:space="preserve"> en la lista</w:t>
-      </w:r>
-      <w:r>
-        <w:rPr>
-          <w:rFonts w:ascii="Dax-Regular" w:hAnsi="Dax-Regular"/>
-          <w:lang w:val="es-419"/>
-        </w:rPr>
-        <w:t xml:space="preserve"> del valor de </w:t>
-      </w:r>
-      <w:proofErr w:type="spellStart"/>
-      <w:r>
-        <w:rPr>
-          <w:rFonts w:ascii="Dax-Regular" w:hAnsi="Dax-Regular"/>
-          <w:lang w:val="es-419"/>
-        </w:rPr>
-        <w:t>catalog</w:t>
-      </w:r>
-      <w:proofErr w:type="spellEnd"/>
       <w:r>
         <w:rPr>
           <w:rFonts w:ascii="Dax-Regular" w:hAnsi="Dax-Regular"/>
           <w:lang w:val="es-CO"/>
         </w:rPr>
-        <w:t>[“</w:t>
-      </w:r>
-      <w:proofErr w:type="spellStart"/>
+        <w:t>[“a</w:t>
+      </w:r>
       <w:r>
         <w:rPr>
           <w:rFonts w:ascii="Dax-Regular" w:hAnsi="Dax-Regular"/>
           <w:lang w:val="es-CO"/>
         </w:rPr>
-        <w:t>a</w:t>
-      </w:r>
-      <w:r>
-        <w:rPr>
-          <w:rFonts w:ascii="Dax-Regular" w:hAnsi="Dax-Regular"/>
-          <w:lang w:val="es-CO"/>
-        </w:rPr>
-        <w:t>uthors</w:t>
-      </w:r>
-      <w:proofErr w:type="spellEnd"/>
-      <w:r>
-        <w:rPr>
-          <w:rFonts w:ascii="Dax-Regular" w:hAnsi="Dax-Regular"/>
-          <w:lang w:val="es-CO"/>
-        </w:rPr>
-        <w:t>”] contiene el nombre del autor, sus libros y su calificaci</w:t>
+        <w:t>uthors”] contiene el nombre del autor, sus libros y su calificaci</w:t>
       </w:r>
       <w:r>
         <w:rPr>
@@ -983,7 +760,6 @@
         </w:rPr>
         <w:t xml:space="preserve"> y son en el controlador una invocación de la función correspondiente en el modelo. Estas son: </w:t>
       </w:r>
-      <w:proofErr w:type="spellStart"/>
       <w:r>
         <w:rPr>
           <w:rFonts w:ascii="Dax-Regular" w:hAnsi="Dax-Regular"/>
@@ -1005,7 +781,6 @@
         </w:rPr>
         <w:t>atalog</w:t>
       </w:r>
-      <w:proofErr w:type="spellEnd"/>
       <w:r>
         <w:rPr>
           <w:rFonts w:ascii="Dax-Regular" w:hAnsi="Dax-Regular"/>
@@ -1018,111 +793,29 @@
           <w:rFonts w:ascii="Dax-Regular" w:hAnsi="Dax-Regular"/>
           <w:lang w:val="es-419"/>
         </w:rPr>
-        <w:t xml:space="preserve">, </w:t>
-      </w:r>
-      <w:proofErr w:type="spellStart"/>
-      <w:r>
-        <w:rPr>
-          <w:rFonts w:ascii="Dax-Regular" w:hAnsi="Dax-Regular"/>
-          <w:lang w:val="es-419"/>
-        </w:rPr>
-        <w:t>controller.loadData</w:t>
-      </w:r>
-      <w:proofErr w:type="spellEnd"/>
-      <w:r>
-        <w:rPr>
-          <w:rFonts w:ascii="Dax-Regular" w:hAnsi="Dax-Regular"/>
-          <w:lang w:val="es-419"/>
-        </w:rPr>
-        <w:t>(</w:t>
-      </w:r>
-      <w:proofErr w:type="spellStart"/>
-      <w:r>
-        <w:rPr>
-          <w:rFonts w:ascii="Dax-Regular" w:hAnsi="Dax-Regular"/>
-          <w:lang w:val="es-419"/>
-        </w:rPr>
-        <w:t>catalog</w:t>
-      </w:r>
-      <w:proofErr w:type="spellEnd"/>
-      <w:r>
-        <w:rPr>
-          <w:rFonts w:ascii="Dax-Regular" w:hAnsi="Dax-Regular"/>
-          <w:lang w:val="es-419"/>
-        </w:rPr>
-        <w:t>), que carga los datos al catalogo invocando varias funciones del modelo (</w:t>
-      </w:r>
-      <w:r>
-        <w:rPr>
-          <w:rFonts w:ascii="Dax-Regular" w:hAnsi="Dax-Regular"/>
-          <w:lang w:val="es-419"/>
-        </w:rPr>
-        <w:t xml:space="preserve"> </w:t>
-      </w:r>
-      <w:proofErr w:type="spellStart"/>
-      <w:r>
-        <w:rPr>
-          <w:rFonts w:ascii="Dax-Regular" w:hAnsi="Dax-Regular"/>
-          <w:lang w:val="es-419"/>
-        </w:rPr>
-        <w:t>model.addBook</w:t>
-      </w:r>
-      <w:proofErr w:type="spellEnd"/>
-      <w:r>
-        <w:rPr>
-          <w:rFonts w:ascii="Dax-Regular" w:hAnsi="Dax-Regular"/>
-          <w:lang w:val="es-419"/>
-        </w:rPr>
-        <w:t>(</w:t>
-      </w:r>
-      <w:proofErr w:type="spellStart"/>
-      <w:r>
-        <w:rPr>
-          <w:rFonts w:ascii="Dax-Regular" w:hAnsi="Dax-Regular"/>
-          <w:lang w:val="es-419"/>
-        </w:rPr>
-        <w:t>catalog</w:t>
-      </w:r>
-      <w:proofErr w:type="spellEnd"/>
-      <w:r>
-        <w:rPr>
-          <w:rFonts w:ascii="Dax-Regular" w:hAnsi="Dax-Regular"/>
-          <w:lang w:val="es-419"/>
-        </w:rPr>
-        <w:t xml:space="preserve">, </w:t>
-      </w:r>
-      <w:proofErr w:type="spellStart"/>
-      <w:r>
-        <w:rPr>
-          <w:rFonts w:ascii="Dax-Regular" w:hAnsi="Dax-Regular"/>
-          <w:lang w:val="es-419"/>
-        </w:rPr>
-        <w:t>book</w:t>
-      </w:r>
-      <w:proofErr w:type="spellEnd"/>
-      <w:r>
-        <w:rPr>
-          <w:rFonts w:ascii="Dax-Regular" w:hAnsi="Dax-Regular"/>
-          <w:lang w:val="es-419"/>
-        </w:rPr>
-        <w:t>) y las otras semejantes )</w:t>
-      </w:r>
-      <w:r>
-        <w:rPr>
-          <w:rFonts w:ascii="Dax-Regular" w:hAnsi="Dax-Regular"/>
-          <w:lang w:val="es-419"/>
-        </w:rPr>
-        <w:t xml:space="preserve">, la función </w:t>
-      </w:r>
-      <w:proofErr w:type="spellStart"/>
-      <w:r>
-        <w:rPr>
-          <w:rFonts w:ascii="Dax-Regular" w:hAnsi="Dax-Regular"/>
-          <w:lang w:val="es-419"/>
-        </w:rPr>
-        <w:t>controller.getBestBooks</w:t>
-      </w:r>
-      <w:proofErr w:type="spellEnd"/>
+        <w:t>, controller.loadData</w:t>
+      </w:r>
+      <w:r>
+        <w:rPr>
+          <w:rFonts w:ascii="Dax-Regular" w:hAnsi="Dax-Regular"/>
+          <w:lang w:val="es-419"/>
+        </w:rPr>
+        <w:t>(catalog), que carga los datos al catalogo invocando varias funciones del modelo (</w:t>
+      </w:r>
+      <w:r>
+        <w:rPr>
+          <w:rFonts w:ascii="Dax-Regular" w:hAnsi="Dax-Regular"/>
+          <w:lang w:val="es-419"/>
+        </w:rPr>
+        <w:t xml:space="preserve"> model.addBook(catalog, book) y las otras semejantes )</w:t>
+      </w:r>
+      <w:r>
+        <w:rPr>
+          <w:rFonts w:ascii="Dax-Regular" w:hAnsi="Dax-Regular"/>
+          <w:lang w:val="es-419"/>
+        </w:rPr>
+        <w:t>, la función controller.getBestBooks</w:t>
+      </w:r>
       <w:r>
         <w:rPr>
           <w:rFonts w:ascii="Dax-Regular" w:hAnsi="Dax-Regular"/>
@@ -1135,23 +828,7 @@
           <w:rFonts w:ascii="Dax-Regular" w:hAnsi="Dax-Regular"/>
           <w:lang w:val="es-419"/>
         </w:rPr>
-        <w:t xml:space="preserve">función </w:t>
-      </w:r>
-      <w:proofErr w:type="spellStart"/>
-      <w:r>
-        <w:rPr>
-          <w:rFonts w:ascii="Dax-Regular" w:hAnsi="Dax-Regular"/>
-          <w:lang w:val="es-419"/>
-        </w:rPr>
-        <w:t>model.getBestBooks</w:t>
-      </w:r>
-      <w:proofErr w:type="spellEnd"/>
-      <w:r>
-        <w:rPr>
-          <w:rFonts w:ascii="Dax-Regular" w:hAnsi="Dax-Regular"/>
-          <w:lang w:val="es-419"/>
-        </w:rPr>
-        <w:t>()</w:t>
+        <w:t>función model.getBestBooks()</w:t>
       </w:r>
       <w:r>
         <w:rPr>
@@ -1186,78 +863,21 @@
           <w:rFonts w:ascii="Dax-Regular" w:hAnsi="Dax-Regular"/>
           <w:lang w:val="es-419"/>
         </w:rPr>
-        <w:t xml:space="preserve"> </w:t>
-      </w:r>
-      <w:proofErr w:type="spellStart"/>
-      <w:r>
-        <w:rPr>
-          <w:rFonts w:ascii="Dax-Regular" w:hAnsi="Dax-Regular"/>
-          <w:lang w:val="es-419"/>
-        </w:rPr>
-        <w:t>controller.getBooksByAuthor</w:t>
-      </w:r>
-      <w:proofErr w:type="spellEnd"/>
-      <w:r>
-        <w:rPr>
-          <w:rFonts w:ascii="Dax-Regular" w:hAnsi="Dax-Regular"/>
-          <w:lang w:val="es-419"/>
-        </w:rPr>
-        <w:t xml:space="preserve">() que invoca </w:t>
-      </w:r>
-      <w:proofErr w:type="spellStart"/>
-      <w:r>
-        <w:rPr>
-          <w:rFonts w:ascii="Dax-Regular" w:hAnsi="Dax-Regular"/>
-          <w:lang w:val="es-419"/>
-        </w:rPr>
-        <w:t>model.getBooksByAuthor</w:t>
-      </w:r>
-      <w:proofErr w:type="spellEnd"/>
-      <w:r>
-        <w:rPr>
-          <w:rFonts w:ascii="Dax-Regular" w:hAnsi="Dax-Regular"/>
-          <w:lang w:val="es-419"/>
-        </w:rPr>
-        <w:t xml:space="preserve"> para encontrar</w:t>
-      </w:r>
-      <w:r>
-        <w:rPr>
-          <w:rFonts w:ascii="Dax-Regular" w:hAnsi="Dax-Regular"/>
-          <w:lang w:val="es-419"/>
-        </w:rPr>
-        <w:t xml:space="preserve"> los autores de un libro y por último </w:t>
-      </w:r>
-      <w:proofErr w:type="spellStart"/>
-      <w:r>
-        <w:rPr>
-          <w:rFonts w:ascii="Dax-Regular" w:hAnsi="Dax-Regular"/>
-          <w:lang w:val="es-419"/>
-        </w:rPr>
-        <w:t>controller.countBooksByTag</w:t>
-      </w:r>
-      <w:proofErr w:type="spellEnd"/>
-      <w:r>
-        <w:rPr>
-          <w:rFonts w:ascii="Dax-Regular" w:hAnsi="Dax-Regular"/>
-          <w:lang w:val="es-419"/>
-        </w:rPr>
-        <w:t xml:space="preserve">() que invoca </w:t>
-      </w:r>
-      <w:proofErr w:type="spellStart"/>
-      <w:r>
-        <w:rPr>
-          <w:rFonts w:ascii="Dax-Regular" w:hAnsi="Dax-Regular"/>
-          <w:lang w:val="es-419"/>
-        </w:rPr>
-        <w:t>model.countBooksByTag</w:t>
-      </w:r>
-      <w:proofErr w:type="spellEnd"/>
-      <w:r>
-        <w:rPr>
-          <w:rFonts w:ascii="Dax-Regular" w:hAnsi="Dax-Regular"/>
-          <w:lang w:val="es-419"/>
-        </w:rPr>
-        <w:t>()</w:t>
+        <w:t xml:space="preserve"> controller.getBooksByAuthor</w:t>
+      </w:r>
+      <w:r>
+        <w:rPr>
+          <w:rFonts w:ascii="Dax-Regular" w:hAnsi="Dax-Regular"/>
+          <w:lang w:val="es-419"/>
+        </w:rPr>
+        <w:t>() que invoca model.getBooksByAuthor para encontrar</w:t>
+      </w:r>
+      <w:r>
+        <w:rPr>
+          <w:rFonts w:ascii="Dax-Regular" w:hAnsi="Dax-Regular"/>
+          <w:lang w:val="es-419"/>
+        </w:rPr>
+        <w:t xml:space="preserve"> los autores de un libro y por último controller.countBooksByTag() que invoca model.countBooksByTag()</w:t>
       </w:r>
       <w:r>
         <w:rPr>
@@ -1271,23 +891,7 @@
           <w:rFonts w:ascii="Dax-Regular" w:hAnsi="Dax-Regular"/>
           <w:lang w:val="es-419"/>
         </w:rPr>
-        <w:t xml:space="preserve"> Estas funciones son utilizadas en la vista y son las que </w:t>
-      </w:r>
-      <w:proofErr w:type="spellStart"/>
-      <w:r>
-        <w:rPr>
-          <w:rFonts w:ascii="Dax-Regular" w:hAnsi="Dax-Regular"/>
-          <w:lang w:val="es-419"/>
-        </w:rPr>
-        <w:t>comunicanpor</w:t>
-      </w:r>
-      <w:proofErr w:type="spellEnd"/>
-      <w:r>
-        <w:rPr>
-          <w:rFonts w:ascii="Dax-Regular" w:hAnsi="Dax-Regular"/>
-          <w:lang w:val="es-419"/>
-        </w:rPr>
-        <w:t xml:space="preserve"> medio del controlador a la vista y al modelo.</w:t>
+        <w:t xml:space="preserve"> Estas funciones son utilizadas en la vista y son las que comunicanpor medio del controlador a la vista y al modelo.</w:t>
       </w:r>
     </w:p>
     <w:p>
@@ -1308,17 +912,8 @@
           <w:rFonts w:ascii="Dax-Regular" w:hAnsi="Dax-Regular"/>
           <w:lang w:val="es-419"/>
         </w:rPr>
-        <w:t xml:space="preserve">Para crear una nueva lista se utiliza la función </w:t>
-      </w:r>
-      <w:proofErr w:type="spellStart"/>
-      <w:r>
-        <w:rPr>
-          <w:rFonts w:ascii="Dax-Regular" w:hAnsi="Dax-Regular"/>
-          <w:lang w:val="es-419"/>
-        </w:rPr>
-        <w:t>newList</w:t>
-      </w:r>
-      <w:proofErr w:type="spellEnd"/>
+        <w:t>Para crear una nueva lista se utiliza la función newList</w:t>
+      </w:r>
       <w:r>
         <w:rPr>
           <w:rFonts w:ascii="Dax-Regular" w:hAnsi="Dax-Regular"/>
@@ -1388,23 +983,7 @@
           <w:lang w:val="es-419"/>
         </w:rPr>
         <w:lastRenderedPageBreak/>
-        <w:t xml:space="preserve">solo </w:t>
-      </w:r>
-      <w:proofErr w:type="spellStart"/>
-      <w:r>
-        <w:rPr>
-          <w:rFonts w:ascii="Dax-Regular" w:hAnsi="Dax-Regular"/>
-          <w:lang w:val="es-419"/>
-        </w:rPr>
-        <w:t>newList</w:t>
-      </w:r>
-      <w:proofErr w:type="spellEnd"/>
-      <w:r>
-        <w:rPr>
-          <w:rFonts w:ascii="Dax-Regular" w:hAnsi="Dax-Regular"/>
-          <w:lang w:val="es-419"/>
-        </w:rPr>
-        <w:t>() se crea por defecto una lista vacía,</w:t>
+        <w:t>solo newList() se crea por defecto una lista vacía,</w:t>
       </w:r>
       <w:r>
         <w:rPr>
@@ -1432,7 +1011,56 @@
           <w:rFonts w:ascii="Dax-Regular" w:hAnsi="Dax-Regular"/>
           <w:lang w:val="es-419"/>
         </w:rPr>
-        <w:t>¿??????????</w:t>
+        <w:t>L</w:t>
+      </w:r>
+      <w:r>
+        <w:rPr>
+          <w:rFonts w:ascii="Dax-Regular" w:hAnsi="Dax-Regular"/>
+          <w:lang w:val="es-CO"/>
+        </w:rPr>
+        <w:t>a función</w:t>
+      </w:r>
+      <w:r>
+        <w:rPr>
+          <w:rFonts w:ascii="Dax-Regular" w:hAnsi="Dax-Regular"/>
+          <w:lang w:val="es-CO"/>
+        </w:rPr>
+        <w:t xml:space="preserve"> cm</w:t>
+      </w:r>
+      <w:r>
+        <w:rPr>
+          <w:rFonts w:ascii="Dax-Regular" w:hAnsi="Dax-Regular"/>
+          <w:lang w:val="es-CO"/>
+        </w:rPr>
+        <w:t>pfunction</w:t>
+      </w:r>
+      <w:r>
+        <w:rPr>
+          <w:rFonts w:ascii="Dax-Regular" w:hAnsi="Dax-Regular"/>
+          <w:lang w:val="es-CO"/>
+        </w:rPr>
+        <w:t xml:space="preserve"> en c</w:t>
+      </w:r>
+      <w:r>
+        <w:rPr>
+          <w:rFonts w:ascii="Dax-Regular" w:hAnsi="Dax-Regular"/>
+          <w:lang w:val="es-CO"/>
+        </w:rPr>
+        <w:t>ada lista</w:t>
+      </w:r>
+      <w:r>
+        <w:rPr>
+          <w:rFonts w:ascii="Dax-Regular" w:hAnsi="Dax-Regular"/>
+          <w:lang w:val="es-CO"/>
+        </w:rPr>
+        <w:t xml:space="preserve"> es la forma de comparar elementos en una lista y decidir cual es mayor, menor y cuando son iguales</w:t>
+      </w:r>
+      <w:r>
+        <w:rPr>
+          <w:rFonts w:ascii="Dax-Regular" w:hAnsi="Dax-Regular"/>
+          <w:lang w:val="es-CO"/>
+        </w:rPr>
+        <w:t>. Ya que los elementos de la lista no son siempre números comparables de manera trivial (suelen ser diccionarios). Cuando el parámetro es None se utiliza la función comparadora por defecto.</w:t>
       </w:r>
     </w:p>
     <w:p>
@@ -1460,23 +1088,7 @@
           <w:rFonts w:ascii="Dax-Regular" w:hAnsi="Dax-Regular"/>
           <w:lang w:val="es-419"/>
         </w:rPr>
-        <w:t>(</w:t>
-      </w:r>
-      <w:proofErr w:type="spellStart"/>
-      <w:r>
-        <w:rPr>
-          <w:rFonts w:ascii="Dax-Regular" w:hAnsi="Dax-Regular"/>
-          <w:lang w:val="es-419"/>
-        </w:rPr>
-        <w:t>element</w:t>
-      </w:r>
-      <w:proofErr w:type="spellEnd"/>
-      <w:r>
-        <w:rPr>
-          <w:rFonts w:ascii="Dax-Regular" w:hAnsi="Dax-Regular"/>
-          <w:lang w:val="es-419"/>
-        </w:rPr>
-        <w:t xml:space="preserve">) </w:t>
+        <w:t xml:space="preserve">(element) </w:t>
       </w:r>
       <w:r>
         <w:rPr>
@@ -1490,88 +1102,15 @@
           <w:rFonts w:ascii="Dax-Regular" w:hAnsi="Dax-Regular"/>
           <w:lang w:val="es-419"/>
         </w:rPr>
-        <w:t xml:space="preserve"> (</w:t>
-      </w:r>
-      <w:proofErr w:type="spellStart"/>
-      <w:r>
-        <w:rPr>
-          <w:rFonts w:ascii="Dax-Regular" w:hAnsi="Dax-Regular"/>
-          <w:lang w:val="es-419"/>
-        </w:rPr>
-        <w:t>lst</w:t>
-      </w:r>
-      <w:proofErr w:type="spellEnd"/>
-      <w:r>
-        <w:rPr>
-          <w:rFonts w:ascii="Dax-Regular" w:hAnsi="Dax-Regular"/>
-          <w:lang w:val="es-419"/>
-        </w:rPr>
-        <w:t xml:space="preserve">) </w:t>
-      </w:r>
-      <w:proofErr w:type="spellStart"/>
-      <w:r>
-        <w:rPr>
-          <w:rFonts w:ascii="Dax-Regular" w:hAnsi="Dax-Regular"/>
-          <w:lang w:val="es-419"/>
-        </w:rPr>
-        <w:t>addLast</w:t>
-      </w:r>
-      <w:proofErr w:type="spellEnd"/>
-      <w:r>
-        <w:rPr>
-          <w:rFonts w:ascii="Dax-Regular" w:hAnsi="Dax-Regular"/>
-          <w:lang w:val="es-419"/>
-        </w:rPr>
-        <w:t>(</w:t>
-      </w:r>
-      <w:proofErr w:type="spellStart"/>
-      <w:r>
-        <w:rPr>
-          <w:rFonts w:ascii="Dax-Regular" w:hAnsi="Dax-Regular"/>
-          <w:lang w:val="es-419"/>
-        </w:rPr>
-        <w:t>lst</w:t>
-      </w:r>
-      <w:proofErr w:type="spellEnd"/>
-      <w:r>
-        <w:rPr>
-          <w:rFonts w:ascii="Dax-Regular" w:hAnsi="Dax-Regular"/>
-          <w:lang w:val="es-419"/>
-        </w:rPr>
-        <w:t xml:space="preserve">, </w:t>
-      </w:r>
-      <w:proofErr w:type="spellStart"/>
-      <w:r>
-        <w:rPr>
-          <w:rFonts w:ascii="Dax-Regular" w:hAnsi="Dax-Regular"/>
-          <w:lang w:val="es-419"/>
-        </w:rPr>
-        <w:t>element</w:t>
-      </w:r>
-      <w:proofErr w:type="spellEnd"/>
-      <w:r>
-        <w:rPr>
-          <w:rFonts w:ascii="Dax-Regular" w:hAnsi="Dax-Regular"/>
-          <w:lang w:val="es-419"/>
-        </w:rPr>
-        <w:t>).</w:t>
-      </w:r>
-      <w:r>
-        <w:rPr>
-          <w:rFonts w:ascii="Dax-Regular" w:hAnsi="Dax-Regular"/>
-          <w:lang w:val="es-419"/>
-        </w:rPr>
-        <w:t xml:space="preserve"> Cambia la lista </w:t>
-      </w:r>
-      <w:proofErr w:type="spellStart"/>
-      <w:r>
-        <w:rPr>
-          <w:rFonts w:ascii="Dax-Regular" w:hAnsi="Dax-Regular"/>
-          <w:lang w:val="es-419"/>
-        </w:rPr>
-        <w:t>lst</w:t>
-      </w:r>
-      <w:proofErr w:type="spellEnd"/>
+        <w:t xml:space="preserve"> (lst) addLast(lst, element).</w:t>
+      </w:r>
+      <w:r>
+        <w:rPr>
+          <w:rFonts w:ascii="Dax-Regular" w:hAnsi="Dax-Regular"/>
+          <w:lang w:val="es-419"/>
+        </w:rPr>
+        <w:t xml:space="preserve"> Cambia la lista lst</w:t>
+      </w:r>
     </w:p>
     <w:p>
       <w:pPr>
@@ -1598,103 +1137,14 @@
           <w:rFonts w:ascii="Dax-Regular" w:hAnsi="Dax-Regular"/>
           <w:lang w:val="es-419"/>
         </w:rPr>
-        <w:t xml:space="preserve"> el elemento que se encuentra en la posición </w:t>
-      </w:r>
-      <w:proofErr w:type="spellStart"/>
-      <w:r>
-        <w:rPr>
-          <w:rFonts w:ascii="Dax-Regular" w:hAnsi="Dax-Regular"/>
-          <w:lang w:val="es-419"/>
-        </w:rPr>
-        <w:t>pos</w:t>
-      </w:r>
-      <w:proofErr w:type="spellEnd"/>
-      <w:r>
-        <w:rPr>
-          <w:rFonts w:ascii="Dax-Regular" w:hAnsi="Dax-Regular"/>
-          <w:lang w:val="es-419"/>
-        </w:rPr>
-        <w:t xml:space="preserve"> de la lista </w:t>
-      </w:r>
-      <w:proofErr w:type="spellStart"/>
-      <w:r>
-        <w:rPr>
-          <w:rFonts w:ascii="Dax-Regular" w:hAnsi="Dax-Regular"/>
-          <w:lang w:val="es-419"/>
-        </w:rPr>
-        <w:t>lst</w:t>
-      </w:r>
-      <w:proofErr w:type="spellEnd"/>
-      <w:r>
-        <w:rPr>
-          <w:rFonts w:ascii="Dax-Regular" w:hAnsi="Dax-Regular"/>
-          <w:lang w:val="es-419"/>
-        </w:rPr>
-        <w:t xml:space="preserve"> cuando se escribe </w:t>
-      </w:r>
-      <w:proofErr w:type="spellStart"/>
-      <w:r>
-        <w:rPr>
-          <w:rFonts w:ascii="Dax-Regular" w:hAnsi="Dax-Regular"/>
-          <w:lang w:val="es-419"/>
-        </w:rPr>
-        <w:t>getElement</w:t>
-      </w:r>
-      <w:proofErr w:type="spellEnd"/>
-      <w:r>
-        <w:rPr>
-          <w:rFonts w:ascii="Dax-Regular" w:hAnsi="Dax-Regular"/>
-          <w:lang w:val="es-419"/>
-        </w:rPr>
-        <w:t>(</w:t>
-      </w:r>
-      <w:proofErr w:type="spellStart"/>
-      <w:r>
-        <w:rPr>
-          <w:rFonts w:ascii="Dax-Regular" w:hAnsi="Dax-Regular"/>
-          <w:lang w:val="es-419"/>
-        </w:rPr>
-        <w:t>lst</w:t>
-      </w:r>
-      <w:proofErr w:type="spellEnd"/>
-      <w:r>
-        <w:rPr>
-          <w:rFonts w:ascii="Dax-Regular" w:hAnsi="Dax-Regular"/>
-          <w:lang w:val="es-419"/>
-        </w:rPr>
-        <w:t xml:space="preserve">, </w:t>
-      </w:r>
-      <w:proofErr w:type="spellStart"/>
-      <w:r>
-        <w:rPr>
-          <w:rFonts w:ascii="Dax-Regular" w:hAnsi="Dax-Regular"/>
-          <w:lang w:val="es-419"/>
-        </w:rPr>
-        <w:t>pos</w:t>
-      </w:r>
-      <w:proofErr w:type="spellEnd"/>
-      <w:r>
-        <w:rPr>
-          <w:rFonts w:ascii="Dax-Regular" w:hAnsi="Dax-Regular"/>
-          <w:lang w:val="es-419"/>
-        </w:rPr>
-        <w:t xml:space="preserve">). </w:t>
-      </w:r>
-      <w:proofErr w:type="spellStart"/>
-      <w:r>
-        <w:rPr>
-          <w:rFonts w:ascii="Dax-Regular" w:hAnsi="Dax-Regular"/>
-          <w:lang w:val="es-419"/>
-        </w:rPr>
-        <w:t>Pos</w:t>
-      </w:r>
-      <w:proofErr w:type="spellEnd"/>
-      <w:r>
-        <w:rPr>
-          <w:rFonts w:ascii="Dax-Regular" w:hAnsi="Dax-Regular"/>
-          <w:lang w:val="es-419"/>
-        </w:rPr>
-        <w:t xml:space="preserve"> debe ser menor o igual al tamaño de la lista y may</w:t>
+        <w:t xml:space="preserve"> el elemento que se encuentra en la posición pos de la lista lst cuando se escribe getElement(</w:t>
+      </w:r>
+      <w:r>
+        <w:rPr>
+          <w:rFonts w:ascii="Dax-Regular" w:hAnsi="Dax-Regular"/>
+          <w:lang w:val="es-419"/>
+        </w:rPr>
+        <w:t>lst, pos). Pos debe ser menor o igual al tamaño de la lista y may</w:t>
       </w:r>
       <w:r>
         <w:rPr>
@@ -1722,39 +1172,7 @@
           <w:rFonts w:ascii="Dax-Regular" w:hAnsi="Dax-Regular"/>
           <w:lang w:val="es-419"/>
         </w:rPr>
-        <w:t xml:space="preserve">Cuando se invoca </w:t>
-      </w:r>
-      <w:proofErr w:type="spellStart"/>
-      <w:r>
-        <w:rPr>
-          <w:rFonts w:ascii="Dax-Regular" w:hAnsi="Dax-Regular"/>
-          <w:lang w:val="es-419"/>
-        </w:rPr>
-        <w:t>subList</w:t>
-      </w:r>
-      <w:proofErr w:type="spellEnd"/>
-      <w:r>
-        <w:rPr>
-          <w:rFonts w:ascii="Dax-Regular" w:hAnsi="Dax-Regular"/>
-          <w:lang w:val="es-419"/>
-        </w:rPr>
-        <w:t>(</w:t>
-      </w:r>
-      <w:proofErr w:type="spellStart"/>
-      <w:r>
-        <w:rPr>
-          <w:rFonts w:ascii="Dax-Regular" w:hAnsi="Dax-Regular"/>
-          <w:lang w:val="es-419"/>
-        </w:rPr>
-        <w:t>lst,pos,numelem</w:t>
-      </w:r>
-      <w:proofErr w:type="spellEnd"/>
-      <w:r>
-        <w:rPr>
-          <w:rFonts w:ascii="Dax-Regular" w:hAnsi="Dax-Regular"/>
-          <w:lang w:val="es-419"/>
-        </w:rPr>
-        <w:t>) r</w:t>
+        <w:t>Cuando se invoca subList(lst,pos,numelem) r</w:t>
       </w:r>
       <w:r>
         <w:rPr>
@@ -1768,140 +1186,28 @@
           <w:rFonts w:ascii="Dax-Regular" w:hAnsi="Dax-Regular"/>
           <w:lang w:val="es-419"/>
         </w:rPr>
-        <w:t xml:space="preserve">l elemento de la lista original </w:t>
-      </w:r>
-      <w:proofErr w:type="spellStart"/>
-      <w:r>
-        <w:rPr>
-          <w:rFonts w:ascii="Dax-Regular" w:hAnsi="Dax-Regular"/>
-          <w:lang w:val="es-419"/>
-        </w:rPr>
-        <w:t>lst</w:t>
-      </w:r>
-      <w:proofErr w:type="spellEnd"/>
-      <w:r>
-        <w:rPr>
-          <w:rFonts w:ascii="Dax-Regular" w:hAnsi="Dax-Regular"/>
-          <w:lang w:val="es-419"/>
-        </w:rPr>
-        <w:t xml:space="preserve"> en la posición </w:t>
-      </w:r>
-      <w:proofErr w:type="spellStart"/>
-      <w:r>
-        <w:rPr>
-          <w:rFonts w:ascii="Dax-Regular" w:hAnsi="Dax-Regular"/>
-          <w:lang w:val="es-419"/>
-        </w:rPr>
-        <w:t>pos</w:t>
-      </w:r>
-      <w:proofErr w:type="spellEnd"/>
-      <w:r>
-        <w:rPr>
-          <w:rFonts w:ascii="Dax-Regular" w:hAnsi="Dax-Regular"/>
-          <w:lang w:val="es-419"/>
-        </w:rPr>
-        <w:t>, y tiene en total</w:t>
-      </w:r>
-      <w:r>
-        <w:rPr>
-          <w:rFonts w:ascii="Dax-Regular" w:hAnsi="Dax-Regular"/>
-          <w:lang w:val="es-419"/>
-        </w:rPr>
-        <w:t xml:space="preserve"> </w:t>
-      </w:r>
-      <w:proofErr w:type="spellStart"/>
-      <w:r>
-        <w:rPr>
-          <w:rFonts w:ascii="Dax-Regular" w:hAnsi="Dax-Regular"/>
-          <w:lang w:val="es-419"/>
-        </w:rPr>
-        <w:t>numelem</w:t>
-      </w:r>
-      <w:proofErr w:type="spellEnd"/>
-      <w:r>
-        <w:rPr>
-          <w:rFonts w:ascii="Dax-Regular" w:hAnsi="Dax-Regular"/>
-          <w:lang w:val="es-419"/>
-        </w:rPr>
-        <w:t xml:space="preserve"> elementos. </w:t>
-      </w:r>
-      <w:r>
-        <w:rPr>
-          <w:rFonts w:ascii="Dax-Regular" w:hAnsi="Dax-Regular"/>
-          <w:lang w:val="es-419"/>
-        </w:rPr>
-        <w:t xml:space="preserve">Es una copia de los </w:t>
-      </w:r>
-      <w:proofErr w:type="spellStart"/>
-      <w:r>
-        <w:rPr>
-          <w:rFonts w:ascii="Dax-Regular" w:hAnsi="Dax-Regular"/>
-          <w:lang w:val="es-419"/>
-        </w:rPr>
-        <w:t>numelem</w:t>
-      </w:r>
-      <w:proofErr w:type="spellEnd"/>
-      <w:r>
-        <w:rPr>
-          <w:rFonts w:ascii="Dax-Regular" w:hAnsi="Dax-Regular"/>
-          <w:lang w:val="es-419"/>
-        </w:rPr>
-        <w:t xml:space="preserve"> elementos a partir de la posición</w:t>
-      </w:r>
-      <w:r>
-        <w:rPr>
-          <w:rFonts w:ascii="Dax-Regular" w:hAnsi="Dax-Regular"/>
-          <w:lang w:val="es-419"/>
-        </w:rPr>
-        <w:t xml:space="preserve"> </w:t>
-      </w:r>
-      <w:proofErr w:type="spellStart"/>
-      <w:r>
-        <w:rPr>
-          <w:rFonts w:ascii="Dax-Regular" w:hAnsi="Dax-Regular"/>
-          <w:lang w:val="es-419"/>
-        </w:rPr>
-        <w:t>pos</w:t>
-      </w:r>
-      <w:proofErr w:type="spellEnd"/>
-      <w:r>
-        <w:rPr>
-          <w:rFonts w:ascii="Dax-Regular" w:hAnsi="Dax-Regular"/>
-          <w:lang w:val="es-419"/>
-        </w:rPr>
-        <w:t xml:space="preserve"> de la lista original </w:t>
-      </w:r>
-      <w:proofErr w:type="spellStart"/>
-      <w:r>
-        <w:rPr>
-          <w:rFonts w:ascii="Dax-Regular" w:hAnsi="Dax-Regular"/>
-          <w:lang w:val="es-419"/>
-        </w:rPr>
-        <w:t>lst</w:t>
-      </w:r>
-      <w:proofErr w:type="spellEnd"/>
-      <w:r>
-        <w:rPr>
-          <w:rFonts w:ascii="Dax-Regular" w:hAnsi="Dax-Regular"/>
-          <w:lang w:val="es-419"/>
-        </w:rPr>
-        <w:t xml:space="preserve">, manteniendo el orden y la estructura. Por ejemplo </w:t>
-      </w:r>
-      <w:proofErr w:type="spellStart"/>
-      <w:r>
-        <w:rPr>
-          <w:rFonts w:ascii="Dax-Regular" w:hAnsi="Dax-Regular"/>
-          <w:lang w:val="es-419"/>
-        </w:rPr>
-        <w:t>subList</w:t>
-      </w:r>
-      <w:proofErr w:type="spellEnd"/>
-      <w:r>
-        <w:rPr>
-          <w:rFonts w:ascii="Dax-Regular" w:hAnsi="Dax-Regular"/>
-          <w:lang w:val="es-419"/>
-        </w:rPr>
-        <w:t>(</w:t>
+        <w:t>l elemento de la lista original lst en la posición pos, y tiene en total</w:t>
+      </w:r>
+      <w:r>
+        <w:rPr>
+          <w:rFonts w:ascii="Dax-Regular" w:hAnsi="Dax-Regular"/>
+          <w:lang w:val="es-419"/>
+        </w:rPr>
+        <w:t xml:space="preserve"> numelem elementos. </w:t>
+      </w:r>
+      <w:r>
+        <w:rPr>
+          <w:rFonts w:ascii="Dax-Regular" w:hAnsi="Dax-Regular"/>
+          <w:lang w:val="es-419"/>
+        </w:rPr>
+        <w:t>Es una copia de los numelem elementos a partir de la posición</w:t>
+      </w:r>
+      <w:r>
+        <w:rPr>
+          <w:rFonts w:ascii="Dax-Regular" w:hAnsi="Dax-Regular"/>
+          <w:lang w:val="es-419"/>
+        </w:rPr>
+        <w:t xml:space="preserve"> pos de la lista original lst, manteniendo el orden y la estructura. Por ejemplo subList(</w:t>
       </w:r>
       <w:r>
         <w:rPr>
@@ -1925,17 +1231,30 @@
         </w:numPr>
         <w:jc w:val="both"/>
         <w:rPr>
-          <w:rFonts w:ascii="Dax-Regular" w:hAnsi="Dax-Regular"/>
-          <w:lang w:val="es-419"/>
-        </w:rPr>
-      </w:pPr>
-    </w:p>
-    <w:p>
-      <w:pPr>
-        <w:rPr>
-          <w:lang w:val="es-419"/>
-        </w:rPr>
-      </w:pPr>
+          <w:lang w:val="es-419"/>
+        </w:rPr>
+      </w:pPr>
+      <w:r>
+        <w:rPr>
+          <w:rFonts w:ascii="Dax-Regular" w:hAnsi="Dax-Regular"/>
+          <w:lang w:val="es-419"/>
+        </w:rPr>
+        <w:t xml:space="preserve">Vimos  que cuando se corrió con SINGLE_LINKED </w:t>
+      </w:r>
+      <w:r>
+        <w:rPr>
+          <w:rFonts w:ascii="Dax-Regular" w:hAnsi="Dax-Regular"/>
+          <w:lang w:val="es-419"/>
+        </w:rPr>
+        <w:t>los datos se cargaron en 5:30 min mientras qu</w:t>
+      </w:r>
+      <w:r>
+        <w:rPr>
+          <w:rFonts w:ascii="Dax-Regular" w:hAnsi="Dax-Regular"/>
+          <w:lang w:val="es-419"/>
+        </w:rPr>
+        <w:t>e con ARRAY corrió en 8:10 minutos, una diferencia significativa que se puede deber a que los datos ocupaban mucha memoria, que las listas encadenadas aprovechan mejor.</w:t>
+      </w:r>
     </w:p>
     <w:sectPr>
       <w:pgSz w:w="12240" w:h="15840"/>
